--- a/Documentation/2D/MBIR-Modular-specification.docx
+++ b/Documentation/2D/MBIR-Modular-specification.docx
@@ -1,6 +1,6 @@
 
 <file path=word/document.xml><?xml version="1.0" encoding="utf-8"?>
-<w:document xmlns:wpc="http://schemas.microsoft.com/office/word/2010/wordprocessingCanvas" xmlns:mo="http://schemas.microsoft.com/office/mac/office/2008/main" xmlns:mc="http://schemas.openxmlformats.org/markup-compatibility/2006" xmlns:mv="urn:schemas-microsoft-com:mac:vml" xmlns:o="urn:schemas-microsoft-com:office:office" xmlns:r="http://schemas.openxmlformats.org/officeDocument/2006/relationships" xmlns:m="http://schemas.openxmlformats.org/officeDocument/2006/math" xmlns:v="urn:schemas-microsoft-com:vml" xmlns:wp14="http://schemas.microsoft.com/office/word/2010/wordprocessingDrawing" xmlns:wp="http://schemas.openxmlformats.org/drawingml/2006/wordprocessingDrawing" xmlns:w10="urn:schemas-microsoft-com:office:word" xmlns:w="http://schemas.openxmlformats.org/wordprocessingml/2006/main" xmlns:w14="http://schemas.microsoft.com/office/word/2010/wordml" xmlns:wpg="http://schemas.microsoft.com/office/word/2010/wordprocessingGroup" xmlns:wpi="http://schemas.microsoft.com/office/word/2010/wordprocessingInk" xmlns:wne="http://schemas.microsoft.com/office/word/2006/wordml" xmlns:wps="http://schemas.microsoft.com/office/word/2010/wordprocessingShape" mc:Ignorable="w14 wp14">
+<w:document xmlns:wpc="http://schemas.microsoft.com/office/word/2010/wordprocessingCanvas" xmlns:cx="http://schemas.microsoft.com/office/drawing/2014/chartex" xmlns:cx1="http://schemas.microsoft.com/office/drawing/2015/9/8/chartex" xmlns:cx2="http://schemas.microsoft.com/office/drawing/2015/10/21/chartex" xmlns:cx3="http://schemas.microsoft.com/office/drawing/2016/5/9/chartex" xmlns:cx4="http://schemas.microsoft.com/office/drawing/2016/5/10/chartex" xmlns:cx5="http://schemas.microsoft.com/office/drawing/2016/5/11/chartex" xmlns:cx6="http://schemas.microsoft.com/office/drawing/2016/5/12/chartex" xmlns:cx7="http://schemas.microsoft.com/office/drawing/2016/5/13/chartex" xmlns:cx8="http://schemas.microsoft.com/office/drawing/2016/5/14/chartex" xmlns:mc="http://schemas.openxmlformats.org/markup-compatibility/2006" xmlns:aink="http://schemas.microsoft.com/office/drawing/2016/ink" xmlns:am3d="http://schemas.microsoft.com/office/drawing/2017/model3d" xmlns:o="urn:schemas-microsoft-com:office:office" xmlns:r="http://schemas.openxmlformats.org/officeDocument/2006/relationships" xmlns:m="http://schemas.openxmlformats.org/officeDocument/2006/math" xmlns:v="urn:schemas-microsoft-com:vml" xmlns:wp14="http://schemas.microsoft.com/office/word/2010/wordprocessingDrawing" xmlns:wp="http://schemas.openxmlformats.org/drawingml/2006/wordprocessingDrawing" xmlns:w10="urn:schemas-microsoft-com:office:word" xmlns:w="http://schemas.openxmlformats.org/wordprocessingml/2006/main" xmlns:w14="http://schemas.microsoft.com/office/word/2010/wordml" xmlns:w15="http://schemas.microsoft.com/office/word/2012/wordml" xmlns:w16cid="http://schemas.microsoft.com/office/word/2016/wordml/cid" xmlns:w16se="http://schemas.microsoft.com/office/word/2015/wordml/symex" xmlns:wpg="http://schemas.microsoft.com/office/word/2010/wordprocessingGroup" xmlns:wpi="http://schemas.microsoft.com/office/word/2010/wordprocessingInk" xmlns:wne="http://schemas.microsoft.com/office/word/2006/wordml" xmlns:wps="http://schemas.microsoft.com/office/word/2010/wordprocessingShape" mc:Ignorable="w14 w15 w16se w16cid wp14">
   <w:body>
     <w:p>
       <w:pPr>
@@ -39,7 +39,7 @@
           <w:sz w:val="28"/>
           <w:szCs w:val="28"/>
         </w:rPr>
-        <w:t>2016-</w:t>
+        <w:t>201</w:t>
       </w:r>
       <w:r>
         <w:rPr>
@@ -47,7 +47,7 @@
           <w:sz w:val="28"/>
           <w:szCs w:val="28"/>
         </w:rPr>
-        <w:t>11</w:t>
+        <w:t>9</w:t>
       </w:r>
       <w:r>
         <w:rPr>
@@ -65,6 +65,24 @@
         </w:rPr>
         <w:t>07</w:t>
       </w:r>
+      <w:r>
+        <w:rPr>
+          <w:rFonts w:ascii="Times New Roman" w:hAnsi="Times New Roman" w:cs="Times New Roman"/>
+          <w:sz w:val="28"/>
+          <w:szCs w:val="28"/>
+        </w:rPr>
+        <w:t>-</w:t>
+      </w:r>
+      <w:r>
+        <w:rPr>
+          <w:rFonts w:ascii="Times New Roman" w:hAnsi="Times New Roman" w:cs="Times New Roman"/>
+          <w:sz w:val="28"/>
+          <w:szCs w:val="28"/>
+        </w:rPr>
+        <w:t>31</w:t>
+      </w:r>
+      <w:bookmarkStart w:id="0" w:name="_GoBack"/>
+      <w:bookmarkEnd w:id="0"/>
     </w:p>
     <w:p>
       <w:pPr>
@@ -207,6 +225,7 @@
         <w:tab/>
         <w:t>&lt;</w:t>
       </w:r>
+      <w:proofErr w:type="spellStart"/>
       <w:r>
         <w:rPr>
           <w:rFonts w:ascii="Times New Roman" w:hAnsi="Times New Roman" w:cs="Times New Roman"/>
@@ -215,6 +234,8 @@
         </w:rPr>
         <w:t>sino-fname</w:t>
       </w:r>
+      <w:proofErr w:type="spellEnd"/>
+      <w:proofErr w:type="gramStart"/>
       <w:r>
         <w:rPr>
           <w:rFonts w:ascii="Times New Roman" w:hAnsi="Times New Roman" w:cs="Times New Roman"/>
@@ -223,6 +244,7 @@
         </w:rPr>
         <w:t>&gt;.</w:t>
       </w:r>
+      <w:proofErr w:type="spellStart"/>
       <w:r>
         <w:rPr>
           <w:rFonts w:ascii="Times New Roman" w:hAnsi="Times New Roman" w:cs="Times New Roman"/>
@@ -231,37 +253,57 @@
         </w:rPr>
         <w:t>sinoparams</w:t>
       </w:r>
-      <w:r>
-        <w:rPr>
-          <w:rFonts w:ascii="Times New Roman" w:hAnsi="Times New Roman" w:cs="Times New Roman"/>
-          <w:sz w:val="21"/>
-          <w:szCs w:val="21"/>
-        </w:rPr>
-        <w:tab/>
-      </w:r>
-      <w:r>
-        <w:rPr>
-          <w:rFonts w:ascii="Times New Roman" w:hAnsi="Times New Roman" w:cs="Times New Roman"/>
-          <w:sz w:val="21"/>
-          <w:szCs w:val="21"/>
-        </w:rPr>
-        <w:tab/>
-      </w:r>
-      <w:r>
-        <w:rPr>
-          <w:rFonts w:ascii="Times New Roman" w:hAnsi="Times New Roman" w:cs="Times New Roman"/>
-          <w:sz w:val="21"/>
-          <w:szCs w:val="21"/>
-        </w:rPr>
-        <w:tab/>
-      </w:r>
-      <w:r>
-        <w:rPr>
-          <w:rFonts w:ascii="Times New Roman" w:hAnsi="Times New Roman" w:cs="Times New Roman"/>
-          <w:sz w:val="21"/>
-          <w:szCs w:val="21"/>
-        </w:rPr>
-        <w:t>- Sinogram parameters file</w:t>
+      <w:proofErr w:type="spellEnd"/>
+      <w:proofErr w:type="gramEnd"/>
+      <w:r>
+        <w:rPr>
+          <w:rFonts w:ascii="Times New Roman" w:hAnsi="Times New Roman" w:cs="Times New Roman"/>
+          <w:sz w:val="21"/>
+          <w:szCs w:val="21"/>
+        </w:rPr>
+        <w:tab/>
+      </w:r>
+      <w:r>
+        <w:rPr>
+          <w:rFonts w:ascii="Times New Roman" w:hAnsi="Times New Roman" w:cs="Times New Roman"/>
+          <w:sz w:val="21"/>
+          <w:szCs w:val="21"/>
+        </w:rPr>
+        <w:tab/>
+      </w:r>
+      <w:r>
+        <w:rPr>
+          <w:rFonts w:ascii="Times New Roman" w:hAnsi="Times New Roman" w:cs="Times New Roman"/>
+          <w:sz w:val="21"/>
+          <w:szCs w:val="21"/>
+        </w:rPr>
+        <w:tab/>
+      </w:r>
+      <w:r>
+        <w:rPr>
+          <w:rFonts w:ascii="Times New Roman" w:hAnsi="Times New Roman" w:cs="Times New Roman"/>
+          <w:sz w:val="21"/>
+          <w:szCs w:val="21"/>
+        </w:rPr>
+        <w:t xml:space="preserve">- </w:t>
+      </w:r>
+      <w:proofErr w:type="spellStart"/>
+      <w:r>
+        <w:rPr>
+          <w:rFonts w:ascii="Times New Roman" w:hAnsi="Times New Roman" w:cs="Times New Roman"/>
+          <w:sz w:val="21"/>
+          <w:szCs w:val="21"/>
+        </w:rPr>
+        <w:t>Sinogram</w:t>
+      </w:r>
+      <w:proofErr w:type="spellEnd"/>
+      <w:r>
+        <w:rPr>
+          <w:rFonts w:ascii="Times New Roman" w:hAnsi="Times New Roman" w:cs="Times New Roman"/>
+          <w:sz w:val="21"/>
+          <w:szCs w:val="21"/>
+        </w:rPr>
+        <w:t xml:space="preserve"> parameters file</w:t>
       </w:r>
     </w:p>
     <w:p>
@@ -282,8 +324,18 @@
           <w:szCs w:val="21"/>
         </w:rPr>
         <w:tab/>
-        <w:t>&lt;sino-fname</w:t>
-      </w:r>
+        <w:t>&lt;</w:t>
+      </w:r>
+      <w:proofErr w:type="spellStart"/>
+      <w:r>
+        <w:rPr>
+          <w:rFonts w:ascii="Times New Roman" w:hAnsi="Times New Roman" w:cs="Times New Roman"/>
+          <w:sz w:val="21"/>
+          <w:szCs w:val="21"/>
+        </w:rPr>
+        <w:t>sino-fname</w:t>
+      </w:r>
+      <w:proofErr w:type="spellEnd"/>
       <w:r>
         <w:rPr>
           <w:rFonts w:ascii="Times New Roman" w:hAnsi="Times New Roman" w:cs="Times New Roman"/>
@@ -346,7 +398,25 @@
           <w:sz w:val="21"/>
           <w:szCs w:val="21"/>
         </w:rPr>
-        <w:t>- 2D Sinogram data file</w:t>
+        <w:t xml:space="preserve">- 2D </w:t>
+      </w:r>
+      <w:proofErr w:type="spellStart"/>
+      <w:r>
+        <w:rPr>
+          <w:rFonts w:ascii="Times New Roman" w:hAnsi="Times New Roman" w:cs="Times New Roman"/>
+          <w:sz w:val="21"/>
+          <w:szCs w:val="21"/>
+        </w:rPr>
+        <w:t>Sinogram</w:t>
+      </w:r>
+      <w:proofErr w:type="spellEnd"/>
+      <w:r>
+        <w:rPr>
+          <w:rFonts w:ascii="Times New Roman" w:hAnsi="Times New Roman" w:cs="Times New Roman"/>
+          <w:sz w:val="21"/>
+          <w:szCs w:val="21"/>
+        </w:rPr>
+        <w:t xml:space="preserve"> data file</w:t>
       </w:r>
     </w:p>
     <w:p>
@@ -367,7 +437,25 @@
           <w:szCs w:val="21"/>
         </w:rPr>
         <w:tab/>
-        <w:t>&lt;wght-fname&gt;.2Dweightdata</w:t>
+        <w:t>&lt;</w:t>
+      </w:r>
+      <w:proofErr w:type="spellStart"/>
+      <w:r>
+        <w:rPr>
+          <w:rFonts w:ascii="Times New Roman" w:hAnsi="Times New Roman" w:cs="Times New Roman"/>
+          <w:sz w:val="21"/>
+          <w:szCs w:val="21"/>
+        </w:rPr>
+        <w:t>wght-fname</w:t>
+      </w:r>
+      <w:proofErr w:type="spellEnd"/>
+      <w:r>
+        <w:rPr>
+          <w:rFonts w:ascii="Times New Roman" w:hAnsi="Times New Roman" w:cs="Times New Roman"/>
+          <w:sz w:val="21"/>
+          <w:szCs w:val="21"/>
+        </w:rPr>
+        <w:t>&gt;.2Dweightdata</w:t>
       </w:r>
       <w:r>
         <w:rPr>
@@ -421,7 +509,26 @@
           <w:sz w:val="21"/>
           <w:szCs w:val="21"/>
         </w:rPr>
-        <w:t>image-fname&gt;</w:t>
+        <w:t>image-</w:t>
+      </w:r>
+      <w:proofErr w:type="spellStart"/>
+      <w:r>
+        <w:rPr>
+          <w:rFonts w:ascii="Times New Roman" w:hAnsi="Times New Roman" w:cs="Times New Roman"/>
+          <w:sz w:val="21"/>
+          <w:szCs w:val="21"/>
+        </w:rPr>
+        <w:t>fname</w:t>
+      </w:r>
+      <w:proofErr w:type="spellEnd"/>
+      <w:proofErr w:type="gramStart"/>
+      <w:r>
+        <w:rPr>
+          <w:rFonts w:ascii="Times New Roman" w:hAnsi="Times New Roman" w:cs="Times New Roman"/>
+          <w:sz w:val="21"/>
+          <w:szCs w:val="21"/>
+        </w:rPr>
+        <w:t>&gt;</w:t>
       </w:r>
       <w:r>
         <w:rPr>
@@ -431,6 +538,7 @@
         </w:rPr>
         <w:t>.</w:t>
       </w:r>
+      <w:proofErr w:type="spellStart"/>
       <w:r>
         <w:rPr>
           <w:rFonts w:ascii="Times New Roman" w:hAnsi="Times New Roman" w:cs="Times New Roman"/>
@@ -439,6 +547,8 @@
         </w:rPr>
         <w:t>imgparams</w:t>
       </w:r>
+      <w:proofErr w:type="spellEnd"/>
+      <w:proofErr w:type="gramEnd"/>
       <w:r>
         <w:rPr>
           <w:rFonts w:ascii="Times New Roman" w:hAnsi="Times New Roman" w:cs="Times New Roman"/>
@@ -490,7 +600,25 @@
           <w:szCs w:val="21"/>
         </w:rPr>
         <w:tab/>
-        <w:t>&lt;image-fname&gt;</w:t>
+        <w:t>&lt;image-</w:t>
+      </w:r>
+      <w:proofErr w:type="spellStart"/>
+      <w:r>
+        <w:rPr>
+          <w:rFonts w:ascii="Times New Roman" w:hAnsi="Times New Roman" w:cs="Times New Roman"/>
+          <w:sz w:val="21"/>
+          <w:szCs w:val="21"/>
+        </w:rPr>
+        <w:t>fname</w:t>
+      </w:r>
+      <w:proofErr w:type="spellEnd"/>
+      <w:r>
+        <w:rPr>
+          <w:rFonts w:ascii="Times New Roman" w:hAnsi="Times New Roman" w:cs="Times New Roman"/>
+          <w:sz w:val="21"/>
+          <w:szCs w:val="21"/>
+        </w:rPr>
+        <w:t>&gt;</w:t>
       </w:r>
       <w:r>
         <w:rPr>
@@ -577,6 +705,7 @@
         <w:tab/>
         <w:t>&lt;</w:t>
       </w:r>
+      <w:proofErr w:type="spellStart"/>
       <w:r>
         <w:rPr>
           <w:rFonts w:ascii="Times New Roman" w:hAnsi="Times New Roman" w:cs="Times New Roman"/>
@@ -591,7 +720,17 @@
           <w:sz w:val="21"/>
           <w:szCs w:val="21"/>
         </w:rPr>
-        <w:t>fname&gt;</w:t>
+        <w:t>fname</w:t>
+      </w:r>
+      <w:proofErr w:type="spellEnd"/>
+      <w:proofErr w:type="gramStart"/>
+      <w:r>
+        <w:rPr>
+          <w:rFonts w:ascii="Times New Roman" w:hAnsi="Times New Roman" w:cs="Times New Roman"/>
+          <w:sz w:val="21"/>
+          <w:szCs w:val="21"/>
+        </w:rPr>
+        <w:t>&gt;</w:t>
       </w:r>
       <w:r>
         <w:rPr>
@@ -601,6 +740,7 @@
         </w:rPr>
         <w:t>.</w:t>
       </w:r>
+      <w:proofErr w:type="spellStart"/>
       <w:r>
         <w:rPr>
           <w:rFonts w:ascii="Times New Roman" w:hAnsi="Times New Roman" w:cs="Times New Roman"/>
@@ -617,6 +757,8 @@
         </w:rPr>
         <w:t>params</w:t>
       </w:r>
+      <w:proofErr w:type="spellEnd"/>
+      <w:proofErr w:type="gramEnd"/>
       <w:r>
         <w:rPr>
           <w:rFonts w:ascii="Times New Roman" w:hAnsi="Times New Roman" w:cs="Times New Roman"/>
@@ -678,6 +820,7 @@
         </w:rPr>
         <w:t>&lt;</w:t>
       </w:r>
+      <w:proofErr w:type="spellStart"/>
       <w:r>
         <w:rPr>
           <w:rFonts w:ascii="Times New Roman" w:hAnsi="Times New Roman" w:cs="Times New Roman"/>
@@ -686,6 +829,7 @@
         </w:rPr>
         <w:t>fname</w:t>
       </w:r>
+      <w:proofErr w:type="spellEnd"/>
       <w:r>
         <w:rPr>
           <w:rFonts w:ascii="Times New Roman" w:hAnsi="Times New Roman" w:cs="Times New Roman"/>
@@ -829,12 +973,21 @@
           <w:i/>
         </w:rPr>
       </w:pPr>
+      <w:proofErr w:type="spellStart"/>
       <w:r>
         <w:rPr>
           <w:rFonts w:ascii="Times New Roman" w:hAnsi="Times New Roman" w:cs="Times New Roman"/>
           <w:i/>
         </w:rPr>
-        <w:t>Sinogram parameters file:</w:t>
+        <w:t>Sinogram</w:t>
+      </w:r>
+      <w:proofErr w:type="spellEnd"/>
+      <w:r>
+        <w:rPr>
+          <w:rFonts w:ascii="Times New Roman" w:hAnsi="Times New Roman" w:cs="Times New Roman"/>
+          <w:i/>
+        </w:rPr>
+        <w:t xml:space="preserve"> parameters file:</w:t>
       </w:r>
     </w:p>
     <w:p>
@@ -864,7 +1017,26 @@
           <w:sz w:val="21"/>
           <w:szCs w:val="21"/>
         </w:rPr>
-        <w:t>&lt;sino-fname&gt;</w:t>
+        <w:t>&lt;</w:t>
+      </w:r>
+      <w:proofErr w:type="spellStart"/>
+      <w:r>
+        <w:rPr>
+          <w:rFonts w:ascii="Times New Roman" w:hAnsi="Times New Roman" w:cs="Times New Roman"/>
+          <w:sz w:val="21"/>
+          <w:szCs w:val="21"/>
+        </w:rPr>
+        <w:t>sino-fname</w:t>
+      </w:r>
+      <w:proofErr w:type="spellEnd"/>
+      <w:proofErr w:type="gramStart"/>
+      <w:r>
+        <w:rPr>
+          <w:rFonts w:ascii="Times New Roman" w:hAnsi="Times New Roman" w:cs="Times New Roman"/>
+          <w:sz w:val="21"/>
+          <w:szCs w:val="21"/>
+        </w:rPr>
+        <w:t>&gt;</w:t>
       </w:r>
       <w:r>
         <w:rPr>
@@ -874,6 +1046,7 @@
         </w:rPr>
         <w:t>.</w:t>
       </w:r>
+      <w:proofErr w:type="spellStart"/>
       <w:r>
         <w:rPr>
           <w:rFonts w:ascii="Times New Roman" w:hAnsi="Times New Roman" w:cs="Times New Roman"/>
@@ -882,6 +1055,8 @@
         </w:rPr>
         <w:t>sinoparams</w:t>
       </w:r>
+      <w:proofErr w:type="spellEnd"/>
+      <w:proofErr w:type="gramEnd"/>
       <w:r>
         <w:rPr>
           <w:rFonts w:ascii="Times New Roman" w:hAnsi="Times New Roman" w:cs="Times New Roman"/>
@@ -954,6 +1129,7 @@
           <w:szCs w:val="21"/>
         </w:rPr>
       </w:pPr>
+      <w:proofErr w:type="spellStart"/>
       <w:r>
         <w:rPr>
           <w:rFonts w:ascii="Times New Roman" w:hAnsi="Times New Roman" w:cs="Times New Roman"/>
@@ -962,6 +1138,7 @@
         </w:rPr>
         <w:t>NChannels</w:t>
       </w:r>
+      <w:proofErr w:type="spellEnd"/>
       <w:r>
         <w:rPr>
           <w:rFonts w:ascii="Times New Roman" w:hAnsi="Times New Roman" w:cs="Times New Roman"/>
@@ -1036,13 +1213,23 @@
           <w:szCs w:val="21"/>
         </w:rPr>
       </w:pPr>
-      <w:r>
-        <w:rPr>
-          <w:rFonts w:ascii="Times New Roman" w:hAnsi="Times New Roman" w:cs="Times New Roman"/>
-          <w:sz w:val="21"/>
-          <w:szCs w:val="21"/>
-        </w:rPr>
-        <w:t>NViews: &lt;integer&gt;</w:t>
+      <w:proofErr w:type="spellStart"/>
+      <w:r>
+        <w:rPr>
+          <w:rFonts w:ascii="Times New Roman" w:hAnsi="Times New Roman" w:cs="Times New Roman"/>
+          <w:sz w:val="21"/>
+          <w:szCs w:val="21"/>
+        </w:rPr>
+        <w:t>NViews</w:t>
+      </w:r>
+      <w:proofErr w:type="spellEnd"/>
+      <w:r>
+        <w:rPr>
+          <w:rFonts w:ascii="Times New Roman" w:hAnsi="Times New Roman" w:cs="Times New Roman"/>
+          <w:sz w:val="21"/>
+          <w:szCs w:val="21"/>
+        </w:rPr>
+        <w:t>: &lt;integer&gt;</w:t>
       </w:r>
       <w:r>
         <w:rPr>
@@ -1063,13 +1250,23 @@
           <w:szCs w:val="21"/>
         </w:rPr>
       </w:pPr>
-      <w:r>
-        <w:rPr>
-          <w:rFonts w:ascii="Times New Roman" w:hAnsi="Times New Roman" w:cs="Times New Roman"/>
-          <w:sz w:val="21"/>
-          <w:szCs w:val="21"/>
-        </w:rPr>
-        <w:t>DeltaChannel:</w:t>
+      <w:proofErr w:type="spellStart"/>
+      <w:r>
+        <w:rPr>
+          <w:rFonts w:ascii="Times New Roman" w:hAnsi="Times New Roman" w:cs="Times New Roman"/>
+          <w:sz w:val="21"/>
+          <w:szCs w:val="21"/>
+        </w:rPr>
+        <w:t>DeltaChannel</w:t>
+      </w:r>
+      <w:proofErr w:type="spellEnd"/>
+      <w:r>
+        <w:rPr>
+          <w:rFonts w:ascii="Times New Roman" w:hAnsi="Times New Roman" w:cs="Times New Roman"/>
+          <w:sz w:val="21"/>
+          <w:szCs w:val="21"/>
+        </w:rPr>
+        <w:t>:</w:t>
       </w:r>
       <w:r>
         <w:rPr>
@@ -1133,7 +1330,16 @@
           <w:sz w:val="21"/>
           <w:szCs w:val="21"/>
         </w:rPr>
-        <w:t>etector spacing</w:t>
+        <w:t xml:space="preserve">etector </w:t>
+      </w:r>
+      <w:proofErr w:type="gramStart"/>
+      <w:r>
+        <w:rPr>
+          <w:rFonts w:ascii="Times New Roman" w:hAnsi="Times New Roman" w:cs="Times New Roman"/>
+          <w:sz w:val="21"/>
+          <w:szCs w:val="21"/>
+        </w:rPr>
+        <w:t>spacing</w:t>
       </w:r>
       <w:r>
         <w:rPr>
@@ -1149,7 +1355,16 @@
           <w:sz w:val="21"/>
           <w:szCs w:val="21"/>
         </w:rPr>
-        <w:t xml:space="preserve"> with unit </w:t>
+        <w:t xml:space="preserve"> with</w:t>
+      </w:r>
+      <w:proofErr w:type="gramEnd"/>
+      <w:r>
+        <w:rPr>
+          <w:rFonts w:ascii="Times New Roman" w:hAnsi="Times New Roman" w:cs="Times New Roman"/>
+          <w:sz w:val="21"/>
+          <w:szCs w:val="21"/>
+        </w:rPr>
+        <w:t xml:space="preserve"> unit </w:t>
       </w:r>
       <w:r>
         <w:rPr>
@@ -1177,13 +1392,23 @@
           <w:szCs w:val="21"/>
         </w:rPr>
       </w:pPr>
-      <w:r>
-        <w:rPr>
-          <w:rFonts w:ascii="Times New Roman" w:hAnsi="Times New Roman" w:cs="Times New Roman"/>
-          <w:sz w:val="21"/>
-          <w:szCs w:val="21"/>
-        </w:rPr>
-        <w:t>CenterOffset: &lt;</w:t>
+      <w:proofErr w:type="spellStart"/>
+      <w:r>
+        <w:rPr>
+          <w:rFonts w:ascii="Times New Roman" w:hAnsi="Times New Roman" w:cs="Times New Roman"/>
+          <w:sz w:val="21"/>
+          <w:szCs w:val="21"/>
+        </w:rPr>
+        <w:t>CenterOffset</w:t>
+      </w:r>
+      <w:proofErr w:type="spellEnd"/>
+      <w:r>
+        <w:rPr>
+          <w:rFonts w:ascii="Times New Roman" w:hAnsi="Times New Roman" w:cs="Times New Roman"/>
+          <w:sz w:val="21"/>
+          <w:szCs w:val="21"/>
+        </w:rPr>
+        <w:t>: &lt;</w:t>
       </w:r>
       <w:r>
         <w:rPr>
@@ -1310,13 +1535,23 @@
           <w:szCs w:val="21"/>
         </w:rPr>
       </w:pPr>
-      <w:r>
-        <w:rPr>
-          <w:rFonts w:ascii="Times New Roman" w:hAnsi="Times New Roman" w:cs="Times New Roman"/>
-          <w:sz w:val="21"/>
-          <w:szCs w:val="21"/>
-        </w:rPr>
-        <w:t>ViewAngleList: &lt;</w:t>
+      <w:proofErr w:type="spellStart"/>
+      <w:r>
+        <w:rPr>
+          <w:rFonts w:ascii="Times New Roman" w:hAnsi="Times New Roman" w:cs="Times New Roman"/>
+          <w:sz w:val="21"/>
+          <w:szCs w:val="21"/>
+        </w:rPr>
+        <w:t>ViewAngleList</w:t>
+      </w:r>
+      <w:proofErr w:type="spellEnd"/>
+      <w:r>
+        <w:rPr>
+          <w:rFonts w:ascii="Times New Roman" w:hAnsi="Times New Roman" w:cs="Times New Roman"/>
+          <w:sz w:val="21"/>
+          <w:szCs w:val="21"/>
+        </w:rPr>
+        <w:t>: &lt;</w:t>
       </w:r>
       <w:r>
         <w:rPr>
@@ -1332,7 +1567,41 @@
           <w:sz w:val="21"/>
           <w:szCs w:val="21"/>
         </w:rPr>
-        <w:t>&gt;    /* A directory path to ViewAngleList.txt */</w:t>
+        <w:t xml:space="preserve">&gt;    /* A path to ViewAngleList.txt </w:t>
+      </w:r>
+      <w:r>
+        <w:rPr>
+          <w:rFonts w:ascii="Times New Roman" w:hAnsi="Times New Roman" w:cs="Times New Roman"/>
+          <w:sz w:val="21"/>
+          <w:szCs w:val="21"/>
+        </w:rPr>
+        <w:t xml:space="preserve">(relative to </w:t>
+      </w:r>
+      <w:proofErr w:type="spellStart"/>
+      <w:r>
+        <w:rPr>
+          <w:rFonts w:ascii="Times New Roman" w:hAnsi="Times New Roman" w:cs="Times New Roman"/>
+          <w:sz w:val="21"/>
+          <w:szCs w:val="21"/>
+        </w:rPr>
+        <w:t>sinoparams</w:t>
+      </w:r>
+      <w:proofErr w:type="spellEnd"/>
+      <w:r>
+        <w:rPr>
+          <w:rFonts w:ascii="Times New Roman" w:hAnsi="Times New Roman" w:cs="Times New Roman"/>
+          <w:sz w:val="21"/>
+          <w:szCs w:val="21"/>
+        </w:rPr>
+        <w:t xml:space="preserve"> file) </w:t>
+      </w:r>
+      <w:r>
+        <w:rPr>
+          <w:rFonts w:ascii="Times New Roman" w:hAnsi="Times New Roman" w:cs="Times New Roman"/>
+          <w:sz w:val="21"/>
+          <w:szCs w:val="21"/>
+        </w:rPr>
+        <w:t>*/</w:t>
       </w:r>
     </w:p>
     <w:p>
@@ -1358,12 +1627,21 @@
         </w:rPr>
         <w:t xml:space="preserve">2D </w:t>
       </w:r>
+      <w:proofErr w:type="spellStart"/>
       <w:r>
         <w:rPr>
           <w:rFonts w:ascii="Times New Roman" w:hAnsi="Times New Roman" w:cs="Times New Roman"/>
           <w:i/>
         </w:rPr>
-        <w:t>Sinogram data file:</w:t>
+        <w:t>Sinogram</w:t>
+      </w:r>
+      <w:proofErr w:type="spellEnd"/>
+      <w:r>
+        <w:rPr>
+          <w:rFonts w:ascii="Times New Roman" w:hAnsi="Times New Roman" w:cs="Times New Roman"/>
+          <w:i/>
+        </w:rPr>
+        <w:t xml:space="preserve"> data file:</w:t>
       </w:r>
     </w:p>
     <w:p>
@@ -1385,13 +1663,23 @@
         </w:rPr>
         <w:tab/>
       </w:r>
-      <w:r>
-        <w:rPr>
-          <w:rFonts w:ascii="Times New Roman" w:hAnsi="Times New Roman" w:cs="Times New Roman"/>
-          <w:sz w:val="21"/>
-          <w:szCs w:val="21"/>
-        </w:rPr>
-        <w:t>Sinogram parameter files may</w:t>
+      <w:proofErr w:type="spellStart"/>
+      <w:r>
+        <w:rPr>
+          <w:rFonts w:ascii="Times New Roman" w:hAnsi="Times New Roman" w:cs="Times New Roman"/>
+          <w:sz w:val="21"/>
+          <w:szCs w:val="21"/>
+        </w:rPr>
+        <w:t>Sinogram</w:t>
+      </w:r>
+      <w:proofErr w:type="spellEnd"/>
+      <w:r>
+        <w:rPr>
+          <w:rFonts w:ascii="Times New Roman" w:hAnsi="Times New Roman" w:cs="Times New Roman"/>
+          <w:sz w:val="21"/>
+          <w:szCs w:val="21"/>
+        </w:rPr>
+        <w:t xml:space="preserve"> parameter files may</w:t>
       </w:r>
       <w:r>
         <w:rPr>
@@ -1473,7 +1761,25 @@
           <w:sz w:val="21"/>
           <w:szCs w:val="21"/>
         </w:rPr>
-        <w:t>&lt;sino-fname&gt;</w:t>
+        <w:t>&lt;</w:t>
+      </w:r>
+      <w:proofErr w:type="spellStart"/>
+      <w:r>
+        <w:rPr>
+          <w:rFonts w:ascii="Times New Roman" w:hAnsi="Times New Roman" w:cs="Times New Roman"/>
+          <w:sz w:val="21"/>
+          <w:szCs w:val="21"/>
+        </w:rPr>
+        <w:t>sino-fname</w:t>
+      </w:r>
+      <w:proofErr w:type="spellEnd"/>
+      <w:r>
+        <w:rPr>
+          <w:rFonts w:ascii="Times New Roman" w:hAnsi="Times New Roman" w:cs="Times New Roman"/>
+          <w:sz w:val="21"/>
+          <w:szCs w:val="21"/>
+        </w:rPr>
+        <w:t>&gt;</w:t>
       </w:r>
       <w:r>
         <w:rPr>
@@ -1546,7 +1852,79 @@
           <w:sz w:val="21"/>
           <w:szCs w:val="21"/>
         </w:rPr>
-        <w:t>Sino[i] for i= 0 to NViews*NChannels -1;</w:t>
+        <w:t>Sino[</w:t>
+      </w:r>
+      <w:proofErr w:type="spellStart"/>
+      <w:r>
+        <w:rPr>
+          <w:rFonts w:ascii="Times New Roman" w:hAnsi="Times New Roman" w:cs="Times New Roman"/>
+          <w:sz w:val="21"/>
+          <w:szCs w:val="21"/>
+        </w:rPr>
+        <w:t>i</w:t>
+      </w:r>
+      <w:proofErr w:type="spellEnd"/>
+      <w:r>
+        <w:rPr>
+          <w:rFonts w:ascii="Times New Roman" w:hAnsi="Times New Roman" w:cs="Times New Roman"/>
+          <w:sz w:val="21"/>
+          <w:szCs w:val="21"/>
+        </w:rPr>
+        <w:t xml:space="preserve">] for </w:t>
+      </w:r>
+      <w:proofErr w:type="spellStart"/>
+      <w:r>
+        <w:rPr>
+          <w:rFonts w:ascii="Times New Roman" w:hAnsi="Times New Roman" w:cs="Times New Roman"/>
+          <w:sz w:val="21"/>
+          <w:szCs w:val="21"/>
+        </w:rPr>
+        <w:t>i</w:t>
+      </w:r>
+      <w:proofErr w:type="spellEnd"/>
+      <w:r>
+        <w:rPr>
+          <w:rFonts w:ascii="Times New Roman" w:hAnsi="Times New Roman" w:cs="Times New Roman"/>
+          <w:sz w:val="21"/>
+          <w:szCs w:val="21"/>
+        </w:rPr>
+        <w:t xml:space="preserve">= 0 to </w:t>
+      </w:r>
+      <w:proofErr w:type="spellStart"/>
+      <w:r>
+        <w:rPr>
+          <w:rFonts w:ascii="Times New Roman" w:hAnsi="Times New Roman" w:cs="Times New Roman"/>
+          <w:sz w:val="21"/>
+          <w:szCs w:val="21"/>
+        </w:rPr>
+        <w:t>NViews</w:t>
+      </w:r>
+      <w:proofErr w:type="spellEnd"/>
+      <w:r>
+        <w:rPr>
+          <w:rFonts w:ascii="Times New Roman" w:hAnsi="Times New Roman" w:cs="Times New Roman"/>
+          <w:sz w:val="21"/>
+          <w:szCs w:val="21"/>
+        </w:rPr>
+        <w:t>*</w:t>
+      </w:r>
+      <w:proofErr w:type="spellStart"/>
+      <w:r>
+        <w:rPr>
+          <w:rFonts w:ascii="Times New Roman" w:hAnsi="Times New Roman" w:cs="Times New Roman"/>
+          <w:sz w:val="21"/>
+          <w:szCs w:val="21"/>
+        </w:rPr>
+        <w:t>NChannels</w:t>
+      </w:r>
+      <w:proofErr w:type="spellEnd"/>
+      <w:r>
+        <w:rPr>
+          <w:rFonts w:ascii="Times New Roman" w:hAnsi="Times New Roman" w:cs="Times New Roman"/>
+          <w:sz w:val="21"/>
+          <w:szCs w:val="21"/>
+        </w:rPr>
+        <w:t xml:space="preserve"> -1;</w:t>
       </w:r>
     </w:p>
     <w:p>
@@ -1615,15 +1993,69 @@
           <w:sz w:val="21"/>
           <w:szCs w:val="21"/>
         </w:rPr>
-        <w:t xml:space="preserve"> is assumed to be at </w:t>
-      </w:r>
-      <w:r>
-        <w:rPr>
-          <w:rFonts w:ascii="Times New Roman" w:hAnsi="Times New Roman" w:cs="Times New Roman"/>
-          <w:sz w:val="21"/>
-          <w:szCs w:val="21"/>
-        </w:rPr>
-        <w:t xml:space="preserve"> ( -((Nx-1)/2.0)*Deltaxy mm, -((Ny-1)/2.0)*Deltaxy mm).</w:t>
+        <w:t xml:space="preserve"> is assumed to be </w:t>
+      </w:r>
+      <w:proofErr w:type="gramStart"/>
+      <w:r>
+        <w:rPr>
+          <w:rFonts w:ascii="Times New Roman" w:hAnsi="Times New Roman" w:cs="Times New Roman"/>
+          <w:sz w:val="21"/>
+          <w:szCs w:val="21"/>
+        </w:rPr>
+        <w:t xml:space="preserve">at </w:t>
+      </w:r>
+      <w:r>
+        <w:rPr>
+          <w:rFonts w:ascii="Times New Roman" w:hAnsi="Times New Roman" w:cs="Times New Roman"/>
+          <w:sz w:val="21"/>
+          <w:szCs w:val="21"/>
+        </w:rPr>
+        <w:t xml:space="preserve"> (</w:t>
+      </w:r>
+      <w:proofErr w:type="gramEnd"/>
+      <w:r>
+        <w:rPr>
+          <w:rFonts w:ascii="Times New Roman" w:hAnsi="Times New Roman" w:cs="Times New Roman"/>
+          <w:sz w:val="21"/>
+          <w:szCs w:val="21"/>
+        </w:rPr>
+        <w:t xml:space="preserve"> -((Nx-1)/2.0)*</w:t>
+      </w:r>
+      <w:proofErr w:type="spellStart"/>
+      <w:r>
+        <w:rPr>
+          <w:rFonts w:ascii="Times New Roman" w:hAnsi="Times New Roman" w:cs="Times New Roman"/>
+          <w:sz w:val="21"/>
+          <w:szCs w:val="21"/>
+        </w:rPr>
+        <w:t>Deltaxy</w:t>
+      </w:r>
+      <w:proofErr w:type="spellEnd"/>
+      <w:r>
+        <w:rPr>
+          <w:rFonts w:ascii="Times New Roman" w:hAnsi="Times New Roman" w:cs="Times New Roman"/>
+          <w:sz w:val="21"/>
+          <w:szCs w:val="21"/>
+        </w:rPr>
+        <w:t xml:space="preserve"> mm, -((Ny-1)/2.0)*</w:t>
+      </w:r>
+      <w:proofErr w:type="spellStart"/>
+      <w:r>
+        <w:rPr>
+          <w:rFonts w:ascii="Times New Roman" w:hAnsi="Times New Roman" w:cs="Times New Roman"/>
+          <w:sz w:val="21"/>
+          <w:szCs w:val="21"/>
+        </w:rPr>
+        <w:t>Deltaxy</w:t>
+      </w:r>
+      <w:proofErr w:type="spellEnd"/>
+      <w:r>
+        <w:rPr>
+          <w:rFonts w:ascii="Times New Roman" w:hAnsi="Times New Roman" w:cs="Times New Roman"/>
+          <w:sz w:val="21"/>
+          <w:szCs w:val="21"/>
+        </w:rPr>
+        <w:t xml:space="preserve"> mm).</w:t>
       </w:r>
     </w:p>
     <w:p>
@@ -1728,6 +2160,7 @@
         </w:rPr>
         <w:t>image-</w:t>
       </w:r>
+      <w:proofErr w:type="spellStart"/>
       <w:r>
         <w:rPr>
           <w:rFonts w:ascii="Times New Roman" w:hAnsi="Times New Roman" w:cs="Times New Roman"/>
@@ -1744,6 +2177,8 @@
         </w:rPr>
         <w:t>name</w:t>
       </w:r>
+      <w:proofErr w:type="spellEnd"/>
+      <w:proofErr w:type="gramStart"/>
       <w:r>
         <w:rPr>
           <w:rFonts w:ascii="Times New Roman" w:hAnsi="Times New Roman" w:cs="Times New Roman"/>
@@ -1758,7 +2193,16 @@
           <w:sz w:val="21"/>
           <w:szCs w:val="21"/>
         </w:rPr>
-        <w:t>.i</w:t>
+        <w:t>.</w:t>
+      </w:r>
+      <w:proofErr w:type="spellStart"/>
+      <w:r>
+        <w:rPr>
+          <w:rFonts w:ascii="Times New Roman" w:hAnsi="Times New Roman" w:cs="Times New Roman"/>
+          <w:sz w:val="21"/>
+          <w:szCs w:val="21"/>
+        </w:rPr>
+        <w:t>i</w:t>
       </w:r>
       <w:r>
         <w:rPr>
@@ -1776,6 +2220,8 @@
         </w:rPr>
         <w:t>params</w:t>
       </w:r>
+      <w:proofErr w:type="spellEnd"/>
+      <w:proofErr w:type="gramEnd"/>
     </w:p>
     <w:p>
       <w:pPr>
@@ -1807,6 +2253,7 @@
           <w:szCs w:val="21"/>
         </w:rPr>
       </w:pPr>
+      <w:proofErr w:type="spellStart"/>
       <w:r>
         <w:rPr>
           <w:rFonts w:ascii="Times New Roman" w:hAnsi="Times New Roman" w:cs="Times New Roman"/>
@@ -1821,7 +2268,16 @@
           <w:sz w:val="21"/>
           <w:szCs w:val="21"/>
         </w:rPr>
-        <w:t>x:</w:t>
+        <w:t>x</w:t>
+      </w:r>
+      <w:proofErr w:type="spellEnd"/>
+      <w:r>
+        <w:rPr>
+          <w:rFonts w:ascii="Times New Roman" w:hAnsi="Times New Roman" w:cs="Times New Roman"/>
+          <w:sz w:val="21"/>
+          <w:szCs w:val="21"/>
+        </w:rPr>
+        <w:t>:</w:t>
       </w:r>
       <w:r>
         <w:rPr>
@@ -1940,13 +2396,23 @@
           <w:szCs w:val="21"/>
         </w:rPr>
       </w:pPr>
-      <w:r>
-        <w:rPr>
-          <w:rFonts w:ascii="Times New Roman" w:hAnsi="Times New Roman" w:cs="Times New Roman"/>
-          <w:sz w:val="21"/>
-          <w:szCs w:val="21"/>
-        </w:rPr>
-        <w:t>Deltaxy: &lt;</w:t>
+      <w:proofErr w:type="spellStart"/>
+      <w:r>
+        <w:rPr>
+          <w:rFonts w:ascii="Times New Roman" w:hAnsi="Times New Roman" w:cs="Times New Roman"/>
+          <w:sz w:val="21"/>
+          <w:szCs w:val="21"/>
+        </w:rPr>
+        <w:t>Deltaxy</w:t>
+      </w:r>
+      <w:proofErr w:type="spellEnd"/>
+      <w:r>
+        <w:rPr>
+          <w:rFonts w:ascii="Times New Roman" w:hAnsi="Times New Roman" w:cs="Times New Roman"/>
+          <w:sz w:val="21"/>
+          <w:szCs w:val="21"/>
+        </w:rPr>
+        <w:t>: &lt;</w:t>
       </w:r>
       <w:r>
         <w:rPr>
@@ -2015,6 +2481,7 @@
           <w:szCs w:val="21"/>
         </w:rPr>
       </w:pPr>
+      <w:proofErr w:type="spellStart"/>
       <w:r>
         <w:rPr>
           <w:rFonts w:ascii="Times New Roman" w:hAnsi="Times New Roman" w:cs="Times New Roman"/>
@@ -2023,6 +2490,7 @@
         </w:rPr>
         <w:t>ROIRadius</w:t>
       </w:r>
+      <w:proofErr w:type="spellEnd"/>
       <w:r>
         <w:rPr>
           <w:rFonts w:ascii="Times New Roman" w:hAnsi="Times New Roman" w:cs="Times New Roman"/>
@@ -2070,7 +2538,25 @@
           <w:sz w:val="21"/>
           <w:szCs w:val="21"/>
         </w:rPr>
-        <w:t xml:space="preserve"> radius of the reconstruction  with unit </w:t>
+        <w:t xml:space="preserve"> radius of the </w:t>
+      </w:r>
+      <w:proofErr w:type="gramStart"/>
+      <w:r>
+        <w:rPr>
+          <w:rFonts w:ascii="Times New Roman" w:hAnsi="Times New Roman" w:cs="Times New Roman"/>
+          <w:sz w:val="21"/>
+          <w:szCs w:val="21"/>
+        </w:rPr>
+        <w:t>reconstruction  with</w:t>
+      </w:r>
+      <w:proofErr w:type="gramEnd"/>
+      <w:r>
+        <w:rPr>
+          <w:rFonts w:ascii="Times New Roman" w:hAnsi="Times New Roman" w:cs="Times New Roman"/>
+          <w:sz w:val="21"/>
+          <w:szCs w:val="21"/>
+        </w:rPr>
+        <w:t xml:space="preserve"> unit </w:t>
       </w:r>
       <w:r>
         <w:rPr>
@@ -2195,6 +2681,7 @@
         </w:rPr>
         <w:t>-</w:t>
       </w:r>
+      <w:proofErr w:type="spellStart"/>
       <w:r>
         <w:rPr>
           <w:rFonts w:ascii="Times New Roman" w:hAnsi="Times New Roman" w:cs="Times New Roman"/>
@@ -2209,7 +2696,16 @@
           <w:sz w:val="21"/>
           <w:szCs w:val="21"/>
         </w:rPr>
-        <w:t>name&gt;</w:t>
+        <w:t>name</w:t>
+      </w:r>
+      <w:proofErr w:type="spellEnd"/>
+      <w:r>
+        <w:rPr>
+          <w:rFonts w:ascii="Times New Roman" w:hAnsi="Times New Roman" w:cs="Times New Roman"/>
+          <w:sz w:val="21"/>
+          <w:szCs w:val="21"/>
+        </w:rPr>
+        <w:t>&gt;</w:t>
       </w:r>
       <w:r>
         <w:rPr>
@@ -2292,6 +2788,7 @@
           <w:szCs w:val="21"/>
         </w:rPr>
       </w:pPr>
+      <w:proofErr w:type="spellStart"/>
       <w:r>
         <w:rPr>
           <w:rFonts w:ascii="Times New Roman" w:hAnsi="Times New Roman" w:cs="Times New Roman"/>
@@ -2300,14 +2797,34 @@
         </w:rPr>
         <w:t>Xaxis</w:t>
       </w:r>
-      <w:r>
-        <w:rPr>
-          <w:rFonts w:ascii="Times New Roman" w:hAnsi="Times New Roman" w:cs="Times New Roman"/>
-          <w:sz w:val="21"/>
-          <w:szCs w:val="21"/>
-        </w:rPr>
-        <w:t xml:space="preserve">[0,Nx-1] (fastest), </w:t>
-      </w:r>
+      <w:proofErr w:type="spellEnd"/>
+      <w:r>
+        <w:rPr>
+          <w:rFonts w:ascii="Times New Roman" w:hAnsi="Times New Roman" w:cs="Times New Roman"/>
+          <w:sz w:val="21"/>
+          <w:szCs w:val="21"/>
+        </w:rPr>
+        <w:t>[</w:t>
+      </w:r>
+      <w:proofErr w:type="gramStart"/>
+      <w:r>
+        <w:rPr>
+          <w:rFonts w:ascii="Times New Roman" w:hAnsi="Times New Roman" w:cs="Times New Roman"/>
+          <w:sz w:val="21"/>
+          <w:szCs w:val="21"/>
+        </w:rPr>
+        <w:t>0,Nx</w:t>
+      </w:r>
+      <w:proofErr w:type="gramEnd"/>
+      <w:r>
+        <w:rPr>
+          <w:rFonts w:ascii="Times New Roman" w:hAnsi="Times New Roman" w:cs="Times New Roman"/>
+          <w:sz w:val="21"/>
+          <w:szCs w:val="21"/>
+        </w:rPr>
+        <w:t xml:space="preserve">-1] (fastest), </w:t>
+      </w:r>
+      <w:proofErr w:type="spellStart"/>
       <w:r>
         <w:rPr>
           <w:rFonts w:ascii="Times New Roman" w:hAnsi="Times New Roman" w:cs="Times New Roman"/>
@@ -2316,6 +2833,7 @@
         </w:rPr>
         <w:t>Yaxis</w:t>
       </w:r>
+      <w:proofErr w:type="spellEnd"/>
       <w:r>
         <w:rPr>
           <w:rFonts w:ascii="Times New Roman" w:hAnsi="Times New Roman" w:cs="Times New Roman"/>
@@ -2387,7 +2905,25 @@
           <w:szCs w:val="21"/>
         </w:rPr>
         <w:tab/>
-        <w:t>File: &lt;system-matrix-fname&gt;.2Dsysmatrix</w:t>
+        <w:t>File: &lt;system-matrix-</w:t>
+      </w:r>
+      <w:proofErr w:type="spellStart"/>
+      <w:r>
+        <w:rPr>
+          <w:rFonts w:ascii="Times New Roman" w:hAnsi="Times New Roman" w:cs="Times New Roman"/>
+          <w:sz w:val="21"/>
+          <w:szCs w:val="21"/>
+        </w:rPr>
+        <w:t>fname</w:t>
+      </w:r>
+      <w:proofErr w:type="spellEnd"/>
+      <w:r>
+        <w:rPr>
+          <w:rFonts w:ascii="Times New Roman" w:hAnsi="Times New Roman" w:cs="Times New Roman"/>
+          <w:sz w:val="21"/>
+          <w:szCs w:val="21"/>
+        </w:rPr>
+        <w:t>&gt;.2Dsysmatrix</w:t>
       </w:r>
     </w:p>
     <w:p>
@@ -2444,7 +2980,25 @@
           <w:sz w:val="21"/>
           <w:szCs w:val="21"/>
         </w:rPr>
-        <w:t>for i= 0 to Ncolumns-1</w:t>
+        <w:t xml:space="preserve">for </w:t>
+      </w:r>
+      <w:proofErr w:type="spellStart"/>
+      <w:r>
+        <w:rPr>
+          <w:rFonts w:ascii="Times New Roman" w:hAnsi="Times New Roman" w:cs="Times New Roman"/>
+          <w:sz w:val="21"/>
+          <w:szCs w:val="21"/>
+        </w:rPr>
+        <w:t>i</w:t>
+      </w:r>
+      <w:proofErr w:type="spellEnd"/>
+      <w:r>
+        <w:rPr>
+          <w:rFonts w:ascii="Times New Roman" w:hAnsi="Times New Roman" w:cs="Times New Roman"/>
+          <w:sz w:val="21"/>
+          <w:szCs w:val="21"/>
+        </w:rPr>
+        <w:t>= 0 to Ncolumns-1</w:t>
       </w:r>
     </w:p>
     <w:p>
@@ -2462,7 +3016,179 @@
           <w:sz w:val="21"/>
           <w:szCs w:val="21"/>
         </w:rPr>
-        <w:t>(int) Nnonzero[i]     (int) RowIndex[j=0 to Nnonzero[i]]    (float) Value[j=0 to Nnonzero[i]] ;</w:t>
+        <w:t>(</w:t>
+      </w:r>
+      <w:proofErr w:type="spellStart"/>
+      <w:r>
+        <w:rPr>
+          <w:rFonts w:ascii="Times New Roman" w:hAnsi="Times New Roman" w:cs="Times New Roman"/>
+          <w:sz w:val="21"/>
+          <w:szCs w:val="21"/>
+        </w:rPr>
+        <w:t>int</w:t>
+      </w:r>
+      <w:proofErr w:type="spellEnd"/>
+      <w:r>
+        <w:rPr>
+          <w:rFonts w:ascii="Times New Roman" w:hAnsi="Times New Roman" w:cs="Times New Roman"/>
+          <w:sz w:val="21"/>
+          <w:szCs w:val="21"/>
+        </w:rPr>
+        <w:t xml:space="preserve">) </w:t>
+      </w:r>
+      <w:proofErr w:type="spellStart"/>
+      <w:r>
+        <w:rPr>
+          <w:rFonts w:ascii="Times New Roman" w:hAnsi="Times New Roman" w:cs="Times New Roman"/>
+          <w:sz w:val="21"/>
+          <w:szCs w:val="21"/>
+        </w:rPr>
+        <w:t>Nnonzero</w:t>
+      </w:r>
+      <w:proofErr w:type="spellEnd"/>
+      <w:r>
+        <w:rPr>
+          <w:rFonts w:ascii="Times New Roman" w:hAnsi="Times New Roman" w:cs="Times New Roman"/>
+          <w:sz w:val="21"/>
+          <w:szCs w:val="21"/>
+        </w:rPr>
+        <w:t>[</w:t>
+      </w:r>
+      <w:proofErr w:type="spellStart"/>
+      <w:r>
+        <w:rPr>
+          <w:rFonts w:ascii="Times New Roman" w:hAnsi="Times New Roman" w:cs="Times New Roman"/>
+          <w:sz w:val="21"/>
+          <w:szCs w:val="21"/>
+        </w:rPr>
+        <w:t>i</w:t>
+      </w:r>
+      <w:proofErr w:type="spellEnd"/>
+      <w:r>
+        <w:rPr>
+          <w:rFonts w:ascii="Times New Roman" w:hAnsi="Times New Roman" w:cs="Times New Roman"/>
+          <w:sz w:val="21"/>
+          <w:szCs w:val="21"/>
+        </w:rPr>
+        <w:t xml:space="preserve">]  </w:t>
+      </w:r>
+      <w:proofErr w:type="gramStart"/>
+      <w:r>
+        <w:rPr>
+          <w:rFonts w:ascii="Times New Roman" w:hAnsi="Times New Roman" w:cs="Times New Roman"/>
+          <w:sz w:val="21"/>
+          <w:szCs w:val="21"/>
+        </w:rPr>
+        <w:t xml:space="preserve">   (</w:t>
+      </w:r>
+      <w:proofErr w:type="spellStart"/>
+      <w:proofErr w:type="gramEnd"/>
+      <w:r>
+        <w:rPr>
+          <w:rFonts w:ascii="Times New Roman" w:hAnsi="Times New Roman" w:cs="Times New Roman"/>
+          <w:sz w:val="21"/>
+          <w:szCs w:val="21"/>
+        </w:rPr>
+        <w:t>int</w:t>
+      </w:r>
+      <w:proofErr w:type="spellEnd"/>
+      <w:r>
+        <w:rPr>
+          <w:rFonts w:ascii="Times New Roman" w:hAnsi="Times New Roman" w:cs="Times New Roman"/>
+          <w:sz w:val="21"/>
+          <w:szCs w:val="21"/>
+        </w:rPr>
+        <w:t xml:space="preserve">) </w:t>
+      </w:r>
+      <w:proofErr w:type="spellStart"/>
+      <w:r>
+        <w:rPr>
+          <w:rFonts w:ascii="Times New Roman" w:hAnsi="Times New Roman" w:cs="Times New Roman"/>
+          <w:sz w:val="21"/>
+          <w:szCs w:val="21"/>
+        </w:rPr>
+        <w:t>RowIndex</w:t>
+      </w:r>
+      <w:proofErr w:type="spellEnd"/>
+      <w:r>
+        <w:rPr>
+          <w:rFonts w:ascii="Times New Roman" w:hAnsi="Times New Roman" w:cs="Times New Roman"/>
+          <w:sz w:val="21"/>
+          <w:szCs w:val="21"/>
+        </w:rPr>
+        <w:t xml:space="preserve">[j=0 to </w:t>
+      </w:r>
+      <w:proofErr w:type="spellStart"/>
+      <w:r>
+        <w:rPr>
+          <w:rFonts w:ascii="Times New Roman" w:hAnsi="Times New Roman" w:cs="Times New Roman"/>
+          <w:sz w:val="21"/>
+          <w:szCs w:val="21"/>
+        </w:rPr>
+        <w:t>Nnonzero</w:t>
+      </w:r>
+      <w:proofErr w:type="spellEnd"/>
+      <w:r>
+        <w:rPr>
+          <w:rFonts w:ascii="Times New Roman" w:hAnsi="Times New Roman" w:cs="Times New Roman"/>
+          <w:sz w:val="21"/>
+          <w:szCs w:val="21"/>
+        </w:rPr>
+        <w:t>[</w:t>
+      </w:r>
+      <w:proofErr w:type="spellStart"/>
+      <w:r>
+        <w:rPr>
+          <w:rFonts w:ascii="Times New Roman" w:hAnsi="Times New Roman" w:cs="Times New Roman"/>
+          <w:sz w:val="21"/>
+          <w:szCs w:val="21"/>
+        </w:rPr>
+        <w:t>i</w:t>
+      </w:r>
+      <w:proofErr w:type="spellEnd"/>
+      <w:r>
+        <w:rPr>
+          <w:rFonts w:ascii="Times New Roman" w:hAnsi="Times New Roman" w:cs="Times New Roman"/>
+          <w:sz w:val="21"/>
+          <w:szCs w:val="21"/>
+        </w:rPr>
+        <w:t xml:space="preserve">]]    (float) Value[j=0 to </w:t>
+      </w:r>
+      <w:proofErr w:type="spellStart"/>
+      <w:r>
+        <w:rPr>
+          <w:rFonts w:ascii="Times New Roman" w:hAnsi="Times New Roman" w:cs="Times New Roman"/>
+          <w:sz w:val="21"/>
+          <w:szCs w:val="21"/>
+        </w:rPr>
+        <w:t>Nnonzero</w:t>
+      </w:r>
+      <w:proofErr w:type="spellEnd"/>
+      <w:r>
+        <w:rPr>
+          <w:rFonts w:ascii="Times New Roman" w:hAnsi="Times New Roman" w:cs="Times New Roman"/>
+          <w:sz w:val="21"/>
+          <w:szCs w:val="21"/>
+        </w:rPr>
+        <w:t>[</w:t>
+      </w:r>
+      <w:proofErr w:type="spellStart"/>
+      <w:r>
+        <w:rPr>
+          <w:rFonts w:ascii="Times New Roman" w:hAnsi="Times New Roman" w:cs="Times New Roman"/>
+          <w:sz w:val="21"/>
+          <w:szCs w:val="21"/>
+        </w:rPr>
+        <w:t>i</w:t>
+      </w:r>
+      <w:proofErr w:type="spellEnd"/>
+      <w:r>
+        <w:rPr>
+          <w:rFonts w:ascii="Times New Roman" w:hAnsi="Times New Roman" w:cs="Times New Roman"/>
+          <w:sz w:val="21"/>
+          <w:szCs w:val="21"/>
+        </w:rPr>
+        <w:t>]] ;</w:t>
       </w:r>
     </w:p>
     <w:p>
@@ -2525,6 +3251,7 @@
         <w:tab/>
         <w:t>File: &lt;</w:t>
       </w:r>
+      <w:proofErr w:type="spellStart"/>
       <w:r>
         <w:rPr>
           <w:rFonts w:ascii="Times New Roman" w:hAnsi="Times New Roman" w:cs="Times New Roman"/>
@@ -2549,6 +3276,7 @@
         </w:rPr>
         <w:t>-fname</w:t>
       </w:r>
+      <w:proofErr w:type="spellEnd"/>
       <w:r>
         <w:rPr>
           <w:rFonts w:ascii="Times New Roman" w:hAnsi="Times New Roman" w:cs="Times New Roman"/>
@@ -2557,6 +3285,7 @@
         </w:rPr>
         <w:t>&gt;/</w:t>
       </w:r>
+      <w:proofErr w:type="spellStart"/>
       <w:r>
         <w:rPr>
           <w:rFonts w:ascii="Times New Roman" w:hAnsi="Times New Roman" w:cs="Times New Roman"/>
@@ -2573,6 +3302,7 @@
         </w:rPr>
         <w:t>params</w:t>
       </w:r>
+      <w:proofErr w:type="spellEnd"/>
     </w:p>
     <w:p>
       <w:pPr>
@@ -2618,13 +3348,23 @@
           <w:szCs w:val="21"/>
         </w:rPr>
       </w:pPr>
-      <w:r>
-        <w:rPr>
-          <w:rFonts w:ascii="Times New Roman" w:hAnsi="Times New Roman" w:cs="Times New Roman"/>
-          <w:sz w:val="21"/>
-          <w:szCs w:val="21"/>
-        </w:rPr>
-        <w:t xml:space="preserve">InitImageValue: &lt;double&gt;      </w:t>
+      <w:proofErr w:type="spellStart"/>
+      <w:r>
+        <w:rPr>
+          <w:rFonts w:ascii="Times New Roman" w:hAnsi="Times New Roman" w:cs="Times New Roman"/>
+          <w:sz w:val="21"/>
+          <w:szCs w:val="21"/>
+        </w:rPr>
+        <w:t>InitImageValue</w:t>
+      </w:r>
+      <w:proofErr w:type="spellEnd"/>
+      <w:r>
+        <w:rPr>
+          <w:rFonts w:ascii="Times New Roman" w:hAnsi="Times New Roman" w:cs="Times New Roman"/>
+          <w:sz w:val="21"/>
+          <w:szCs w:val="21"/>
+        </w:rPr>
+        <w:t xml:space="preserve">: &lt;double&gt;      </w:t>
       </w:r>
       <w:r>
         <w:rPr>
@@ -2642,8 +3382,6 @@
         </w:rPr>
         <w:t>Initial image Pixel Value</w:t>
       </w:r>
-      <w:bookmarkStart w:id="0" w:name="_GoBack"/>
-      <w:bookmarkEnd w:id="0"/>
       <w:r>
         <w:rPr>
           <w:rFonts w:ascii="Times New Roman" w:hAnsi="Times New Roman" w:cs="Times New Roman"/>
@@ -2984,6 +3722,7 @@
           <w:szCs w:val="21"/>
         </w:rPr>
       </w:pPr>
+      <w:proofErr w:type="spellStart"/>
       <w:r>
         <w:rPr>
           <w:rFonts w:ascii="Times New Roman" w:hAnsi="Times New Roman" w:cs="Times New Roman"/>
@@ -2992,6 +3731,7 @@
         </w:rPr>
         <w:t>SigmaX</w:t>
       </w:r>
+      <w:proofErr w:type="spellEnd"/>
       <w:r>
         <w:rPr>
           <w:rFonts w:ascii="Times New Roman" w:hAnsi="Times New Roman" w:cs="Times New Roman"/>
@@ -3046,15 +3786,33 @@
           <w:sz w:val="21"/>
           <w:szCs w:val="21"/>
         </w:rPr>
-        <w:t>q-GGMRF sigma</w:t>
-      </w:r>
-      <w:r>
-        <w:rPr>
-          <w:rFonts w:ascii="Times New Roman" w:hAnsi="Times New Roman" w:cs="Times New Roman"/>
-          <w:sz w:val="21"/>
-          <w:szCs w:val="21"/>
-        </w:rPr>
-        <w:t xml:space="preserve">_x parameter </w:t>
+        <w:t xml:space="preserve">q-GGMRF </w:t>
+      </w:r>
+      <w:proofErr w:type="spellStart"/>
+      <w:r>
+        <w:rPr>
+          <w:rFonts w:ascii="Times New Roman" w:hAnsi="Times New Roman" w:cs="Times New Roman"/>
+          <w:sz w:val="21"/>
+          <w:szCs w:val="21"/>
+        </w:rPr>
+        <w:t>sigma</w:t>
+      </w:r>
+      <w:r>
+        <w:rPr>
+          <w:rFonts w:ascii="Times New Roman" w:hAnsi="Times New Roman" w:cs="Times New Roman"/>
+          <w:sz w:val="21"/>
+          <w:szCs w:val="21"/>
+        </w:rPr>
+        <w:t>_x</w:t>
+      </w:r>
+      <w:proofErr w:type="spellEnd"/>
+      <w:r>
+        <w:rPr>
+          <w:rFonts w:ascii="Times New Roman" w:hAnsi="Times New Roman" w:cs="Times New Roman"/>
+          <w:sz w:val="21"/>
+          <w:szCs w:val="21"/>
+        </w:rPr>
+        <w:t xml:space="preserve"> parameter </w:t>
       </w:r>
       <w:r>
         <w:rPr>
@@ -3164,6 +3922,7 @@
           <w:szCs w:val="21"/>
         </w:rPr>
       </w:pPr>
+      <w:proofErr w:type="spellStart"/>
       <w:r>
         <w:rPr>
           <w:rFonts w:ascii="Times New Roman" w:hAnsi="Times New Roman" w:cs="Times New Roman"/>
@@ -3172,6 +3931,7 @@
         </w:rPr>
         <w:t>SigmaY</w:t>
       </w:r>
+      <w:proofErr w:type="spellEnd"/>
       <w:r>
         <w:rPr>
           <w:rFonts w:ascii="Times New Roman" w:hAnsi="Times New Roman" w:cs="Times New Roman"/>
@@ -3268,7 +4028,25 @@
           <w:sz w:val="21"/>
           <w:szCs w:val="21"/>
         </w:rPr>
-        <w:t>f SigmaY=0, then it is estimated</w:t>
+        <w:t xml:space="preserve">f </w:t>
+      </w:r>
+      <w:proofErr w:type="spellStart"/>
+      <w:r>
+        <w:rPr>
+          <w:rFonts w:ascii="Times New Roman" w:hAnsi="Times New Roman" w:cs="Times New Roman"/>
+          <w:sz w:val="21"/>
+          <w:szCs w:val="21"/>
+        </w:rPr>
+        <w:t>SigmaY</w:t>
+      </w:r>
+      <w:proofErr w:type="spellEnd"/>
+      <w:r>
+        <w:rPr>
+          <w:rFonts w:ascii="Times New Roman" w:hAnsi="Times New Roman" w:cs="Times New Roman"/>
+          <w:sz w:val="21"/>
+          <w:szCs w:val="21"/>
+        </w:rPr>
+        <w:t>=0, then it is estimated</w:t>
       </w:r>
       <w:r>
         <w:rPr>
@@ -3328,13 +4106,23 @@
           <w:szCs w:val="21"/>
         </w:rPr>
       </w:pPr>
-      <w:r>
-        <w:rPr>
-          <w:rFonts w:ascii="Times New Roman" w:hAnsi="Times New Roman" w:cs="Times New Roman"/>
-          <w:sz w:val="21"/>
-          <w:szCs w:val="21"/>
-        </w:rPr>
-        <w:t>b_nearest: &lt;double&gt;</w:t>
+      <w:proofErr w:type="spellStart"/>
+      <w:r>
+        <w:rPr>
+          <w:rFonts w:ascii="Times New Roman" w:hAnsi="Times New Roman" w:cs="Times New Roman"/>
+          <w:sz w:val="21"/>
+          <w:szCs w:val="21"/>
+        </w:rPr>
+        <w:t>b_nearest</w:t>
+      </w:r>
+      <w:proofErr w:type="spellEnd"/>
+      <w:r>
+        <w:rPr>
+          <w:rFonts w:ascii="Times New Roman" w:hAnsi="Times New Roman" w:cs="Times New Roman"/>
+          <w:sz w:val="21"/>
+          <w:szCs w:val="21"/>
+        </w:rPr>
+        <w:t>: &lt;double&gt;</w:t>
       </w:r>
       <w:r>
         <w:rPr>
@@ -3355,13 +4143,23 @@
           <w:szCs w:val="21"/>
         </w:rPr>
       </w:pPr>
-      <w:r>
-        <w:rPr>
-          <w:rFonts w:ascii="Times New Roman" w:hAnsi="Times New Roman" w:cs="Times New Roman"/>
-          <w:sz w:val="21"/>
-          <w:szCs w:val="21"/>
-        </w:rPr>
-        <w:t xml:space="preserve">b_diag: &lt;double&gt;           </w:t>
+      <w:proofErr w:type="spellStart"/>
+      <w:r>
+        <w:rPr>
+          <w:rFonts w:ascii="Times New Roman" w:hAnsi="Times New Roman" w:cs="Times New Roman"/>
+          <w:sz w:val="21"/>
+          <w:szCs w:val="21"/>
+        </w:rPr>
+        <w:t>b_diag</w:t>
+      </w:r>
+      <w:proofErr w:type="spellEnd"/>
+      <w:r>
+        <w:rPr>
+          <w:rFonts w:ascii="Times New Roman" w:hAnsi="Times New Roman" w:cs="Times New Roman"/>
+          <w:sz w:val="21"/>
+          <w:szCs w:val="21"/>
+        </w:rPr>
+        <w:t xml:space="preserve">: &lt;double&gt;           </w:t>
       </w:r>
       <w:r>
         <w:rPr>
@@ -3377,7 +4175,27 @@
           <w:sz w:val="21"/>
           <w:szCs w:val="21"/>
         </w:rPr>
-        <w:t xml:space="preserve">Relative diagonal neighbor weight in (x,y) plane [default = 1/sqrt(2)] </w:t>
+        <w:t>Relative diagonal neighbor weight in (</w:t>
+      </w:r>
+      <w:proofErr w:type="spellStart"/>
+      <w:proofErr w:type="gramStart"/>
+      <w:r>
+        <w:rPr>
+          <w:rFonts w:ascii="Times New Roman" w:hAnsi="Times New Roman" w:cs="Times New Roman"/>
+          <w:sz w:val="21"/>
+          <w:szCs w:val="21"/>
+        </w:rPr>
+        <w:t>x,y</w:t>
+      </w:r>
+      <w:proofErr w:type="spellEnd"/>
+      <w:proofErr w:type="gramEnd"/>
+      <w:r>
+        <w:rPr>
+          <w:rFonts w:ascii="Times New Roman" w:hAnsi="Times New Roman" w:cs="Times New Roman"/>
+          <w:sz w:val="21"/>
+          <w:szCs w:val="21"/>
+        </w:rPr>
+        <w:t xml:space="preserve">) plane [default = 1/sqrt(2)] </w:t>
       </w:r>
       <w:r>
         <w:rPr>
@@ -3397,13 +4215,23 @@
           <w:szCs w:val="21"/>
         </w:rPr>
       </w:pPr>
-      <w:r>
-        <w:rPr>
-          <w:rFonts w:ascii="Times New Roman" w:hAnsi="Times New Roman" w:cs="Times New Roman"/>
-          <w:sz w:val="21"/>
-          <w:szCs w:val="21"/>
-        </w:rPr>
-        <w:t>StopThreshold: &lt;double&gt;</w:t>
+      <w:proofErr w:type="spellStart"/>
+      <w:r>
+        <w:rPr>
+          <w:rFonts w:ascii="Times New Roman" w:hAnsi="Times New Roman" w:cs="Times New Roman"/>
+          <w:sz w:val="21"/>
+          <w:szCs w:val="21"/>
+        </w:rPr>
+        <w:t>StopThreshold</w:t>
+      </w:r>
+      <w:proofErr w:type="spellEnd"/>
+      <w:r>
+        <w:rPr>
+          <w:rFonts w:ascii="Times New Roman" w:hAnsi="Times New Roman" w:cs="Times New Roman"/>
+          <w:sz w:val="21"/>
+          <w:szCs w:val="21"/>
+        </w:rPr>
+        <w:t>: &lt;double&gt;</w:t>
       </w:r>
       <w:r>
         <w:rPr>
@@ -3424,13 +4252,23 @@
           <w:szCs w:val="21"/>
         </w:rPr>
       </w:pPr>
-      <w:r>
-        <w:rPr>
-          <w:rFonts w:ascii="Times New Roman" w:hAnsi="Times New Roman" w:cs="Times New Roman"/>
-          <w:sz w:val="21"/>
-          <w:szCs w:val="21"/>
-        </w:rPr>
-        <w:t xml:space="preserve">MaxIterations: &lt;integer&gt; </w:t>
+      <w:proofErr w:type="spellStart"/>
+      <w:r>
+        <w:rPr>
+          <w:rFonts w:ascii="Times New Roman" w:hAnsi="Times New Roman" w:cs="Times New Roman"/>
+          <w:sz w:val="21"/>
+          <w:szCs w:val="21"/>
+        </w:rPr>
+        <w:t>MaxIterations</w:t>
+      </w:r>
+      <w:proofErr w:type="spellEnd"/>
+      <w:r>
+        <w:rPr>
+          <w:rFonts w:ascii="Times New Roman" w:hAnsi="Times New Roman" w:cs="Times New Roman"/>
+          <w:sz w:val="21"/>
+          <w:szCs w:val="21"/>
+        </w:rPr>
+        <w:t xml:space="preserve">: &lt;integer&gt; </w:t>
       </w:r>
       <w:r>
         <w:rPr>
@@ -4523,6 +5361,7 @@
           <w:szCs w:val="21"/>
         </w:rPr>
       </w:pPr>
+      <w:proofErr w:type="gramStart"/>
       <w:r>
         <w:rPr>
           <w:rFonts w:ascii="Times New Roman" w:hAnsi="Times New Roman" w:cs="Times New Roman"/>
@@ -4532,6 +5371,7 @@
         <w:lastRenderedPageBreak/>
         <w:t>./</w:t>
       </w:r>
+      <w:proofErr w:type="gramEnd"/>
       <w:r>
         <w:rPr>
           <w:rFonts w:ascii="Times New Roman" w:hAnsi="Times New Roman" w:cs="Times New Roman"/>
@@ -4554,7 +5394,43 @@
           <w:sz w:val="21"/>
           <w:szCs w:val="21"/>
         </w:rPr>
-        <w:t>-i &lt;InputFileName.imgparams&gt;</w:t>
+        <w:t>-</w:t>
+      </w:r>
+      <w:proofErr w:type="spellStart"/>
+      <w:r>
+        <w:rPr>
+          <w:rFonts w:ascii="Times New Roman" w:hAnsi="Times New Roman" w:cs="Times New Roman"/>
+          <w:sz w:val="21"/>
+          <w:szCs w:val="21"/>
+        </w:rPr>
+        <w:t>i</w:t>
+      </w:r>
+      <w:proofErr w:type="spellEnd"/>
+      <w:r>
+        <w:rPr>
+          <w:rFonts w:ascii="Times New Roman" w:hAnsi="Times New Roman" w:cs="Times New Roman"/>
+          <w:sz w:val="21"/>
+          <w:szCs w:val="21"/>
+        </w:rPr>
+        <w:t xml:space="preserve"> &lt;</w:t>
+      </w:r>
+      <w:proofErr w:type="spellStart"/>
+      <w:r>
+        <w:rPr>
+          <w:rFonts w:ascii="Times New Roman" w:hAnsi="Times New Roman" w:cs="Times New Roman"/>
+          <w:sz w:val="21"/>
+          <w:szCs w:val="21"/>
+        </w:rPr>
+        <w:t>InputFileName.imgparams</w:t>
+      </w:r>
+      <w:proofErr w:type="spellEnd"/>
+      <w:r>
+        <w:rPr>
+          <w:rFonts w:ascii="Times New Roman" w:hAnsi="Times New Roman" w:cs="Times New Roman"/>
+          <w:sz w:val="21"/>
+          <w:szCs w:val="21"/>
+        </w:rPr>
+        <w:t>&gt;</w:t>
       </w:r>
       <w:r>
         <w:rPr>
@@ -4570,7 +5446,25 @@
           <w:sz w:val="21"/>
           <w:szCs w:val="21"/>
         </w:rPr>
-        <w:t>-j &lt;InputFileName.sinoparams&gt;</w:t>
+        <w:t>-j &lt;</w:t>
+      </w:r>
+      <w:proofErr w:type="spellStart"/>
+      <w:r>
+        <w:rPr>
+          <w:rFonts w:ascii="Times New Roman" w:hAnsi="Times New Roman" w:cs="Times New Roman"/>
+          <w:sz w:val="21"/>
+          <w:szCs w:val="21"/>
+        </w:rPr>
+        <w:t>InputFileName.sinoparams</w:t>
+      </w:r>
+      <w:proofErr w:type="spellEnd"/>
+      <w:r>
+        <w:rPr>
+          <w:rFonts w:ascii="Times New Roman" w:hAnsi="Times New Roman" w:cs="Times New Roman"/>
+          <w:sz w:val="21"/>
+          <w:szCs w:val="21"/>
+        </w:rPr>
+        <w:t>&gt;</w:t>
       </w:r>
       <w:r>
         <w:rPr>
@@ -4614,7 +5508,25 @@
           <w:sz w:val="21"/>
           <w:szCs w:val="21"/>
         </w:rPr>
-        <w:t xml:space="preserve">Description: This function generates a system matrix in sparse column format. It determines the geometry from the image parameters and the sinogram parameters. </w:t>
+        <w:t xml:space="preserve">Description: This function generates a system matrix in sparse column format. It determines the geometry from the image parameters and the </w:t>
+      </w:r>
+      <w:proofErr w:type="spellStart"/>
+      <w:r>
+        <w:rPr>
+          <w:rFonts w:ascii="Times New Roman" w:hAnsi="Times New Roman" w:cs="Times New Roman"/>
+          <w:sz w:val="21"/>
+          <w:szCs w:val="21"/>
+        </w:rPr>
+        <w:t>sinogram</w:t>
+      </w:r>
+      <w:proofErr w:type="spellEnd"/>
+      <w:r>
+        <w:rPr>
+          <w:rFonts w:ascii="Times New Roman" w:hAnsi="Times New Roman" w:cs="Times New Roman"/>
+          <w:sz w:val="21"/>
+          <w:szCs w:val="21"/>
+        </w:rPr>
+        <w:t xml:space="preserve"> parameters. </w:t>
       </w:r>
       <w:r>
         <w:rPr>
@@ -4667,8 +5579,17 @@
           <w:szCs w:val="21"/>
         </w:rPr>
         <w:tab/>
+      </w:r>
+      <w:proofErr w:type="spellStart"/>
+      <w:r>
+        <w:rPr>
+          <w:rFonts w:ascii="Times New Roman" w:hAnsi="Times New Roman" w:cs="Times New Roman"/>
+          <w:sz w:val="21"/>
+          <w:szCs w:val="21"/>
+        </w:rPr>
         <w:t>InputFileName.imgparams</w:t>
       </w:r>
+      <w:proofErr w:type="spellEnd"/>
       <w:r>
         <w:rPr>
           <w:rFonts w:ascii="Times New Roman" w:hAnsi="Times New Roman" w:cs="Times New Roman"/>
@@ -4704,6 +5625,7 @@
           <w:szCs w:val="21"/>
         </w:rPr>
       </w:pPr>
+      <w:proofErr w:type="spellStart"/>
       <w:r>
         <w:rPr>
           <w:rFonts w:ascii="Times New Roman" w:hAnsi="Times New Roman" w:cs="Times New Roman"/>
@@ -4712,22 +5634,41 @@
         </w:rPr>
         <w:t>InputFileName.sinoparams</w:t>
       </w:r>
-      <w:r>
-        <w:rPr>
-          <w:rFonts w:ascii="Times New Roman" w:hAnsi="Times New Roman" w:cs="Times New Roman"/>
-          <w:sz w:val="21"/>
-          <w:szCs w:val="21"/>
-        </w:rPr>
-        <w:tab/>
-      </w:r>
-      <w:r>
-        <w:rPr>
-          <w:rFonts w:ascii="Times New Roman" w:hAnsi="Times New Roman" w:cs="Times New Roman"/>
-          <w:sz w:val="21"/>
-          <w:szCs w:val="21"/>
-        </w:rPr>
-        <w:tab/>
-        <w:t>- Input file containing sinogram parameters</w:t>
+      <w:proofErr w:type="spellEnd"/>
+      <w:r>
+        <w:rPr>
+          <w:rFonts w:ascii="Times New Roman" w:hAnsi="Times New Roman" w:cs="Times New Roman"/>
+          <w:sz w:val="21"/>
+          <w:szCs w:val="21"/>
+        </w:rPr>
+        <w:tab/>
+      </w:r>
+      <w:r>
+        <w:rPr>
+          <w:rFonts w:ascii="Times New Roman" w:hAnsi="Times New Roman" w:cs="Times New Roman"/>
+          <w:sz w:val="21"/>
+          <w:szCs w:val="21"/>
+        </w:rPr>
+        <w:tab/>
+        <w:t xml:space="preserve">- Input file containing </w:t>
+      </w:r>
+      <w:proofErr w:type="spellStart"/>
+      <w:r>
+        <w:rPr>
+          <w:rFonts w:ascii="Times New Roman" w:hAnsi="Times New Roman" w:cs="Times New Roman"/>
+          <w:sz w:val="21"/>
+          <w:szCs w:val="21"/>
+        </w:rPr>
+        <w:t>sinogram</w:t>
+      </w:r>
+      <w:proofErr w:type="spellEnd"/>
+      <w:r>
+        <w:rPr>
+          <w:rFonts w:ascii="Times New Roman" w:hAnsi="Times New Roman" w:cs="Times New Roman"/>
+          <w:sz w:val="21"/>
+          <w:szCs w:val="21"/>
+        </w:rPr>
+        <w:t xml:space="preserve"> parameters</w:t>
       </w:r>
     </w:p>
     <w:p>
@@ -4859,6 +5800,7 @@
           <w:szCs w:val="21"/>
         </w:rPr>
       </w:pPr>
+      <w:proofErr w:type="gramStart"/>
       <w:r>
         <w:rPr>
           <w:rFonts w:ascii="Times New Roman" w:hAnsi="Times New Roman" w:cs="Times New Roman"/>
@@ -4867,6 +5809,7 @@
         </w:rPr>
         <w:t>./</w:t>
       </w:r>
+      <w:proofErr w:type="gramEnd"/>
       <w:r>
         <w:rPr>
           <w:rFonts w:ascii="Times New Roman" w:hAnsi="Times New Roman" w:cs="Times New Roman"/>
@@ -4889,23 +5832,95 @@
           <w:sz w:val="21"/>
           <w:szCs w:val="21"/>
         </w:rPr>
-        <w:t>-i &lt;InputFileName.imgparams&gt;</w:t>
-      </w:r>
-      <w:r>
-        <w:rPr>
-          <w:rFonts w:ascii="Times New Roman" w:hAnsi="Times New Roman" w:cs="Times New Roman"/>
-          <w:sz w:val="21"/>
-          <w:szCs w:val="21"/>
-        </w:rPr>
-        <w:t xml:space="preserve"> -j &lt;InputFileName.sinoparams&gt; </w:t>
-      </w:r>
-      <w:r>
-        <w:rPr>
-          <w:rFonts w:ascii="Times New Roman" w:hAnsi="Times New Roman" w:cs="Times New Roman"/>
-          <w:sz w:val="21"/>
-          <w:szCs w:val="21"/>
-        </w:rPr>
-        <w:t>-k &lt;InputFileName.reconparams&gt; -m &lt;InputFileName.2Dsysmatrix&gt; -s &lt;InputFileName.2Dsinodata&gt; -w &lt;InputFileName.2Dweightdata&gt; -r &lt;OutputFileName.2Dimgdata&gt;</w:t>
+        <w:t>-</w:t>
+      </w:r>
+      <w:proofErr w:type="spellStart"/>
+      <w:r>
+        <w:rPr>
+          <w:rFonts w:ascii="Times New Roman" w:hAnsi="Times New Roman" w:cs="Times New Roman"/>
+          <w:sz w:val="21"/>
+          <w:szCs w:val="21"/>
+        </w:rPr>
+        <w:t>i</w:t>
+      </w:r>
+      <w:proofErr w:type="spellEnd"/>
+      <w:r>
+        <w:rPr>
+          <w:rFonts w:ascii="Times New Roman" w:hAnsi="Times New Roman" w:cs="Times New Roman"/>
+          <w:sz w:val="21"/>
+          <w:szCs w:val="21"/>
+        </w:rPr>
+        <w:t xml:space="preserve"> &lt;</w:t>
+      </w:r>
+      <w:proofErr w:type="spellStart"/>
+      <w:r>
+        <w:rPr>
+          <w:rFonts w:ascii="Times New Roman" w:hAnsi="Times New Roman" w:cs="Times New Roman"/>
+          <w:sz w:val="21"/>
+          <w:szCs w:val="21"/>
+        </w:rPr>
+        <w:t>InputFileName.imgparams</w:t>
+      </w:r>
+      <w:proofErr w:type="spellEnd"/>
+      <w:r>
+        <w:rPr>
+          <w:rFonts w:ascii="Times New Roman" w:hAnsi="Times New Roman" w:cs="Times New Roman"/>
+          <w:sz w:val="21"/>
+          <w:szCs w:val="21"/>
+        </w:rPr>
+        <w:t>&gt;</w:t>
+      </w:r>
+      <w:r>
+        <w:rPr>
+          <w:rFonts w:ascii="Times New Roman" w:hAnsi="Times New Roman" w:cs="Times New Roman"/>
+          <w:sz w:val="21"/>
+          <w:szCs w:val="21"/>
+        </w:rPr>
+        <w:t xml:space="preserve"> -j &lt;</w:t>
+      </w:r>
+      <w:proofErr w:type="spellStart"/>
+      <w:r>
+        <w:rPr>
+          <w:rFonts w:ascii="Times New Roman" w:hAnsi="Times New Roman" w:cs="Times New Roman"/>
+          <w:sz w:val="21"/>
+          <w:szCs w:val="21"/>
+        </w:rPr>
+        <w:t>InputFileName.sinoparams</w:t>
+      </w:r>
+      <w:proofErr w:type="spellEnd"/>
+      <w:r>
+        <w:rPr>
+          <w:rFonts w:ascii="Times New Roman" w:hAnsi="Times New Roman" w:cs="Times New Roman"/>
+          <w:sz w:val="21"/>
+          <w:szCs w:val="21"/>
+        </w:rPr>
+        <w:t xml:space="preserve">&gt; </w:t>
+      </w:r>
+      <w:r>
+        <w:rPr>
+          <w:rFonts w:ascii="Times New Roman" w:hAnsi="Times New Roman" w:cs="Times New Roman"/>
+          <w:sz w:val="21"/>
+          <w:szCs w:val="21"/>
+        </w:rPr>
+        <w:t>-k &lt;</w:t>
+      </w:r>
+      <w:proofErr w:type="spellStart"/>
+      <w:r>
+        <w:rPr>
+          <w:rFonts w:ascii="Times New Roman" w:hAnsi="Times New Roman" w:cs="Times New Roman"/>
+          <w:sz w:val="21"/>
+          <w:szCs w:val="21"/>
+        </w:rPr>
+        <w:t>InputFileName.reconparams</w:t>
+      </w:r>
+      <w:proofErr w:type="spellEnd"/>
+      <w:r>
+        <w:rPr>
+          <w:rFonts w:ascii="Times New Roman" w:hAnsi="Times New Roman" w:cs="Times New Roman"/>
+          <w:sz w:val="21"/>
+          <w:szCs w:val="21"/>
+        </w:rPr>
+        <w:t>&gt; -m &lt;InputFileName.2Dsysmatrix&gt; -s &lt;InputFileName.2Dsinodata&gt; -w &lt;InputFileName.2Dweightdata&gt; -r &lt;OutputFileName.2Dimgdata&gt;</w:t>
       </w:r>
     </w:p>
     <w:p>
@@ -5053,8 +6068,17 @@
           <w:szCs w:val="21"/>
         </w:rPr>
         <w:tab/>
+      </w:r>
+      <w:proofErr w:type="spellStart"/>
+      <w:r>
+        <w:rPr>
+          <w:rFonts w:ascii="Times New Roman" w:hAnsi="Times New Roman" w:cs="Times New Roman"/>
+          <w:sz w:val="21"/>
+          <w:szCs w:val="21"/>
+        </w:rPr>
         <w:t>InputFileName.imgparams</w:t>
       </w:r>
+      <w:proofErr w:type="spellEnd"/>
       <w:r>
         <w:rPr>
           <w:rFonts w:ascii="Times New Roman" w:hAnsi="Times New Roman" w:cs="Times New Roman"/>
@@ -5090,6 +6114,7 @@
           <w:szCs w:val="21"/>
         </w:rPr>
       </w:pPr>
+      <w:proofErr w:type="spellStart"/>
       <w:r>
         <w:rPr>
           <w:rFonts w:ascii="Times New Roman" w:hAnsi="Times New Roman" w:cs="Times New Roman"/>
@@ -5098,22 +6123,41 @@
         </w:rPr>
         <w:t>InputFileName.sinoparams</w:t>
       </w:r>
-      <w:r>
-        <w:rPr>
-          <w:rFonts w:ascii="Times New Roman" w:hAnsi="Times New Roman" w:cs="Times New Roman"/>
-          <w:sz w:val="21"/>
-          <w:szCs w:val="21"/>
-        </w:rPr>
-        <w:tab/>
-      </w:r>
-      <w:r>
-        <w:rPr>
-          <w:rFonts w:ascii="Times New Roman" w:hAnsi="Times New Roman" w:cs="Times New Roman"/>
-          <w:sz w:val="21"/>
-          <w:szCs w:val="21"/>
-        </w:rPr>
-        <w:tab/>
-        <w:t>- Input file containing sinogram parameters</w:t>
+      <w:proofErr w:type="spellEnd"/>
+      <w:r>
+        <w:rPr>
+          <w:rFonts w:ascii="Times New Roman" w:hAnsi="Times New Roman" w:cs="Times New Roman"/>
+          <w:sz w:val="21"/>
+          <w:szCs w:val="21"/>
+        </w:rPr>
+        <w:tab/>
+      </w:r>
+      <w:r>
+        <w:rPr>
+          <w:rFonts w:ascii="Times New Roman" w:hAnsi="Times New Roman" w:cs="Times New Roman"/>
+          <w:sz w:val="21"/>
+          <w:szCs w:val="21"/>
+        </w:rPr>
+        <w:tab/>
+        <w:t xml:space="preserve">- Input file containing </w:t>
+      </w:r>
+      <w:proofErr w:type="spellStart"/>
+      <w:r>
+        <w:rPr>
+          <w:rFonts w:ascii="Times New Roman" w:hAnsi="Times New Roman" w:cs="Times New Roman"/>
+          <w:sz w:val="21"/>
+          <w:szCs w:val="21"/>
+        </w:rPr>
+        <w:t>sinogram</w:t>
+      </w:r>
+      <w:proofErr w:type="spellEnd"/>
+      <w:r>
+        <w:rPr>
+          <w:rFonts w:ascii="Times New Roman" w:hAnsi="Times New Roman" w:cs="Times New Roman"/>
+          <w:sz w:val="21"/>
+          <w:szCs w:val="21"/>
+        </w:rPr>
+        <w:t xml:space="preserve"> parameters</w:t>
       </w:r>
     </w:p>
     <w:p>
@@ -5125,6 +6169,7 @@
           <w:szCs w:val="21"/>
         </w:rPr>
       </w:pPr>
+      <w:proofErr w:type="spellStart"/>
       <w:r>
         <w:rPr>
           <w:rFonts w:ascii="Times New Roman" w:hAnsi="Times New Roman" w:cs="Times New Roman"/>
@@ -5133,22 +6178,41 @@
         </w:rPr>
         <w:t>InputFileName.reconparams</w:t>
       </w:r>
-      <w:r>
-        <w:rPr>
-          <w:rFonts w:ascii="Times New Roman" w:hAnsi="Times New Roman" w:cs="Times New Roman"/>
-          <w:sz w:val="21"/>
-          <w:szCs w:val="21"/>
-        </w:rPr>
-        <w:tab/>
-      </w:r>
-      <w:r>
-        <w:rPr>
-          <w:rFonts w:ascii="Times New Roman" w:hAnsi="Times New Roman" w:cs="Times New Roman"/>
-          <w:sz w:val="21"/>
-          <w:szCs w:val="21"/>
-        </w:rPr>
-        <w:tab/>
-        <w:t>- Input file containing sinogram reconstruction parameters</w:t>
+      <w:proofErr w:type="spellEnd"/>
+      <w:r>
+        <w:rPr>
+          <w:rFonts w:ascii="Times New Roman" w:hAnsi="Times New Roman" w:cs="Times New Roman"/>
+          <w:sz w:val="21"/>
+          <w:szCs w:val="21"/>
+        </w:rPr>
+        <w:tab/>
+      </w:r>
+      <w:r>
+        <w:rPr>
+          <w:rFonts w:ascii="Times New Roman" w:hAnsi="Times New Roman" w:cs="Times New Roman"/>
+          <w:sz w:val="21"/>
+          <w:szCs w:val="21"/>
+        </w:rPr>
+        <w:tab/>
+        <w:t xml:space="preserve">- Input file containing </w:t>
+      </w:r>
+      <w:proofErr w:type="spellStart"/>
+      <w:r>
+        <w:rPr>
+          <w:rFonts w:ascii="Times New Roman" w:hAnsi="Times New Roman" w:cs="Times New Roman"/>
+          <w:sz w:val="21"/>
+          <w:szCs w:val="21"/>
+        </w:rPr>
+        <w:t>sinogram</w:t>
+      </w:r>
+      <w:proofErr w:type="spellEnd"/>
+      <w:r>
+        <w:rPr>
+          <w:rFonts w:ascii="Times New Roman" w:hAnsi="Times New Roman" w:cs="Times New Roman"/>
+          <w:sz w:val="21"/>
+          <w:szCs w:val="21"/>
+        </w:rPr>
+        <w:t xml:space="preserve"> reconstruction parameters</w:t>
       </w:r>
     </w:p>
     <w:p>
@@ -5249,7 +6313,25 @@
           <w:sz w:val="21"/>
           <w:szCs w:val="21"/>
         </w:rPr>
-        <w:t xml:space="preserve">containing sinogram </w:t>
+        <w:t xml:space="preserve">containing </w:t>
+      </w:r>
+      <w:proofErr w:type="spellStart"/>
+      <w:r>
+        <w:rPr>
+          <w:rFonts w:ascii="Times New Roman" w:hAnsi="Times New Roman" w:cs="Times New Roman"/>
+          <w:sz w:val="21"/>
+          <w:szCs w:val="21"/>
+        </w:rPr>
+        <w:t>sinogram</w:t>
+      </w:r>
+      <w:proofErr w:type="spellEnd"/>
+      <w:r>
+        <w:rPr>
+          <w:rFonts w:ascii="Times New Roman" w:hAnsi="Times New Roman" w:cs="Times New Roman"/>
+          <w:sz w:val="21"/>
+          <w:szCs w:val="21"/>
+        </w:rPr>
+        <w:t xml:space="preserve"> </w:t>
       </w:r>
       <w:r>
         <w:rPr>
@@ -5316,7 +6398,25 @@
           <w:sz w:val="21"/>
           <w:szCs w:val="21"/>
         </w:rPr>
-        <w:t>containing sinogram weight data</w:t>
+        <w:t xml:space="preserve">containing </w:t>
+      </w:r>
+      <w:proofErr w:type="spellStart"/>
+      <w:r>
+        <w:rPr>
+          <w:rFonts w:ascii="Times New Roman" w:hAnsi="Times New Roman" w:cs="Times New Roman"/>
+          <w:sz w:val="21"/>
+          <w:szCs w:val="21"/>
+        </w:rPr>
+        <w:t>sinogram</w:t>
+      </w:r>
+      <w:proofErr w:type="spellEnd"/>
+      <w:r>
+        <w:rPr>
+          <w:rFonts w:ascii="Times New Roman" w:hAnsi="Times New Roman" w:cs="Times New Roman"/>
+          <w:sz w:val="21"/>
+          <w:szCs w:val="21"/>
+        </w:rPr>
+        <w:t xml:space="preserve"> weight data</w:t>
       </w:r>
     </w:p>
     <w:p>
@@ -5585,7 +6685,7 @@
 </file>
 
 <file path=word/endnotes.xml><?xml version="1.0" encoding="utf-8"?>
-<w:endnotes xmlns:wpc="http://schemas.microsoft.com/office/word/2010/wordprocessingCanvas" xmlns:mo="http://schemas.microsoft.com/office/mac/office/2008/main" xmlns:mc="http://schemas.openxmlformats.org/markup-compatibility/2006" xmlns:mv="urn:schemas-microsoft-com:mac:vml" xmlns:o="urn:schemas-microsoft-com:office:office" xmlns:r="http://schemas.openxmlformats.org/officeDocument/2006/relationships" xmlns:m="http://schemas.openxmlformats.org/officeDocument/2006/math" xmlns:v="urn:schemas-microsoft-com:vml" xmlns:wp14="http://schemas.microsoft.com/office/word/2010/wordprocessingDrawing" xmlns:wp="http://schemas.openxmlformats.org/drawingml/2006/wordprocessingDrawing" xmlns:w10="urn:schemas-microsoft-com:office:word" xmlns:w="http://schemas.openxmlformats.org/wordprocessingml/2006/main" xmlns:w14="http://schemas.microsoft.com/office/word/2010/wordml" xmlns:wpg="http://schemas.microsoft.com/office/word/2010/wordprocessingGroup" xmlns:wpi="http://schemas.microsoft.com/office/word/2010/wordprocessingInk" xmlns:wne="http://schemas.microsoft.com/office/word/2006/wordml" xmlns:wps="http://schemas.microsoft.com/office/word/2010/wordprocessingShape" mc:Ignorable="w14 wp14">
+<w:endnotes xmlns:wpc="http://schemas.microsoft.com/office/word/2010/wordprocessingCanvas" xmlns:cx="http://schemas.microsoft.com/office/drawing/2014/chartex" xmlns:cx1="http://schemas.microsoft.com/office/drawing/2015/9/8/chartex" xmlns:cx2="http://schemas.microsoft.com/office/drawing/2015/10/21/chartex" xmlns:cx3="http://schemas.microsoft.com/office/drawing/2016/5/9/chartex" xmlns:cx4="http://schemas.microsoft.com/office/drawing/2016/5/10/chartex" xmlns:cx5="http://schemas.microsoft.com/office/drawing/2016/5/11/chartex" xmlns:cx6="http://schemas.microsoft.com/office/drawing/2016/5/12/chartex" xmlns:cx7="http://schemas.microsoft.com/office/drawing/2016/5/13/chartex" xmlns:cx8="http://schemas.microsoft.com/office/drawing/2016/5/14/chartex" xmlns:mc="http://schemas.openxmlformats.org/markup-compatibility/2006" xmlns:aink="http://schemas.microsoft.com/office/drawing/2016/ink" xmlns:am3d="http://schemas.microsoft.com/office/drawing/2017/model3d" xmlns:o="urn:schemas-microsoft-com:office:office" xmlns:r="http://schemas.openxmlformats.org/officeDocument/2006/relationships" xmlns:m="http://schemas.openxmlformats.org/officeDocument/2006/math" xmlns:v="urn:schemas-microsoft-com:vml" xmlns:wp14="http://schemas.microsoft.com/office/word/2010/wordprocessingDrawing" xmlns:wp="http://schemas.openxmlformats.org/drawingml/2006/wordprocessingDrawing" xmlns:w10="urn:schemas-microsoft-com:office:word" xmlns:w="http://schemas.openxmlformats.org/wordprocessingml/2006/main" xmlns:w14="http://schemas.microsoft.com/office/word/2010/wordml" xmlns:w15="http://schemas.microsoft.com/office/word/2012/wordml" xmlns:w16cid="http://schemas.microsoft.com/office/word/2016/wordml/cid" xmlns:w16se="http://schemas.microsoft.com/office/word/2015/wordml/symex" xmlns:wpg="http://schemas.microsoft.com/office/word/2010/wordprocessingGroup" xmlns:wpi="http://schemas.microsoft.com/office/word/2010/wordprocessingInk" xmlns:wne="http://schemas.microsoft.com/office/word/2006/wordml" xmlns:wps="http://schemas.microsoft.com/office/word/2010/wordprocessingShape" mc:Ignorable="w14 w15 w16se w16cid wp14">
   <w:endnote w:type="separator" w:id="-1">
     <w:p>
       <w:r>
@@ -5604,7 +6704,7 @@
 </file>
 
 <file path=word/footnotes.xml><?xml version="1.0" encoding="utf-8"?>
-<w:footnotes xmlns:wpc="http://schemas.microsoft.com/office/word/2010/wordprocessingCanvas" xmlns:mo="http://schemas.microsoft.com/office/mac/office/2008/main" xmlns:mc="http://schemas.openxmlformats.org/markup-compatibility/2006" xmlns:mv="urn:schemas-microsoft-com:mac:vml" xmlns:o="urn:schemas-microsoft-com:office:office" xmlns:r="http://schemas.openxmlformats.org/officeDocument/2006/relationships" xmlns:m="http://schemas.openxmlformats.org/officeDocument/2006/math" xmlns:v="urn:schemas-microsoft-com:vml" xmlns:wp14="http://schemas.microsoft.com/office/word/2010/wordprocessingDrawing" xmlns:wp="http://schemas.openxmlformats.org/drawingml/2006/wordprocessingDrawing" xmlns:w10="urn:schemas-microsoft-com:office:word" xmlns:w="http://schemas.openxmlformats.org/wordprocessingml/2006/main" xmlns:w14="http://schemas.microsoft.com/office/word/2010/wordml" xmlns:wpg="http://schemas.microsoft.com/office/word/2010/wordprocessingGroup" xmlns:wpi="http://schemas.microsoft.com/office/word/2010/wordprocessingInk" xmlns:wne="http://schemas.microsoft.com/office/word/2006/wordml" xmlns:wps="http://schemas.microsoft.com/office/word/2010/wordprocessingShape" mc:Ignorable="w14 wp14">
+<w:footnotes xmlns:wpc="http://schemas.microsoft.com/office/word/2010/wordprocessingCanvas" xmlns:cx="http://schemas.microsoft.com/office/drawing/2014/chartex" xmlns:cx1="http://schemas.microsoft.com/office/drawing/2015/9/8/chartex" xmlns:cx2="http://schemas.microsoft.com/office/drawing/2015/10/21/chartex" xmlns:cx3="http://schemas.microsoft.com/office/drawing/2016/5/9/chartex" xmlns:cx4="http://schemas.microsoft.com/office/drawing/2016/5/10/chartex" xmlns:cx5="http://schemas.microsoft.com/office/drawing/2016/5/11/chartex" xmlns:cx6="http://schemas.microsoft.com/office/drawing/2016/5/12/chartex" xmlns:cx7="http://schemas.microsoft.com/office/drawing/2016/5/13/chartex" xmlns:cx8="http://schemas.microsoft.com/office/drawing/2016/5/14/chartex" xmlns:mc="http://schemas.openxmlformats.org/markup-compatibility/2006" xmlns:aink="http://schemas.microsoft.com/office/drawing/2016/ink" xmlns:am3d="http://schemas.microsoft.com/office/drawing/2017/model3d" xmlns:o="urn:schemas-microsoft-com:office:office" xmlns:r="http://schemas.openxmlformats.org/officeDocument/2006/relationships" xmlns:m="http://schemas.openxmlformats.org/officeDocument/2006/math" xmlns:v="urn:schemas-microsoft-com:vml" xmlns:wp14="http://schemas.microsoft.com/office/word/2010/wordprocessingDrawing" xmlns:wp="http://schemas.openxmlformats.org/drawingml/2006/wordprocessingDrawing" xmlns:w10="urn:schemas-microsoft-com:office:word" xmlns:w="http://schemas.openxmlformats.org/wordprocessingml/2006/main" xmlns:w14="http://schemas.microsoft.com/office/word/2010/wordml" xmlns:w15="http://schemas.microsoft.com/office/word/2012/wordml" xmlns:w16cid="http://schemas.microsoft.com/office/word/2016/wordml/cid" xmlns:w16se="http://schemas.microsoft.com/office/word/2015/wordml/symex" xmlns:wpg="http://schemas.microsoft.com/office/word/2010/wordprocessingGroup" xmlns:wpi="http://schemas.microsoft.com/office/word/2010/wordprocessingInk" xmlns:wne="http://schemas.microsoft.com/office/word/2006/wordml" xmlns:wps="http://schemas.microsoft.com/office/word/2010/wordprocessingShape" mc:Ignorable="w14 w15 w16se w16cid wp14">
   <w:footnote w:type="separator" w:id="-1">
     <w:p>
       <w:r>
@@ -5623,8 +6723,8 @@
 </file>
 
 <file path=word/numbering.xml><?xml version="1.0" encoding="utf-8"?>
-<w:numbering xmlns:wpc="http://schemas.microsoft.com/office/word/2010/wordprocessingCanvas" xmlns:mo="http://schemas.microsoft.com/office/mac/office/2008/main" xmlns:mc="http://schemas.openxmlformats.org/markup-compatibility/2006" xmlns:mv="urn:schemas-microsoft-com:mac:vml" xmlns:o="urn:schemas-microsoft-com:office:office" xmlns:r="http://schemas.openxmlformats.org/officeDocument/2006/relationships" xmlns:m="http://schemas.openxmlformats.org/officeDocument/2006/math" xmlns:v="urn:schemas-microsoft-com:vml" xmlns:wp14="http://schemas.microsoft.com/office/word/2010/wordprocessingDrawing" xmlns:wp="http://schemas.openxmlformats.org/drawingml/2006/wordprocessingDrawing" xmlns:w10="urn:schemas-microsoft-com:office:word" xmlns:w="http://schemas.openxmlformats.org/wordprocessingml/2006/main" xmlns:w14="http://schemas.microsoft.com/office/word/2010/wordml" xmlns:wpg="http://schemas.microsoft.com/office/word/2010/wordprocessingGroup" xmlns:wpi="http://schemas.microsoft.com/office/word/2010/wordprocessingInk" xmlns:wne="http://schemas.microsoft.com/office/word/2006/wordml" xmlns:wps="http://schemas.microsoft.com/office/word/2010/wordprocessingShape" mc:Ignorable="w14 wp14">
-  <w:abstractNum w:abstractNumId="0">
+<w:numbering xmlns:wpc="http://schemas.microsoft.com/office/word/2010/wordprocessingCanvas" xmlns:cx="http://schemas.microsoft.com/office/drawing/2014/chartex" xmlns:cx1="http://schemas.microsoft.com/office/drawing/2015/9/8/chartex" xmlns:cx2="http://schemas.microsoft.com/office/drawing/2015/10/21/chartex" xmlns:cx3="http://schemas.microsoft.com/office/drawing/2016/5/9/chartex" xmlns:cx4="http://schemas.microsoft.com/office/drawing/2016/5/10/chartex" xmlns:cx5="http://schemas.microsoft.com/office/drawing/2016/5/11/chartex" xmlns:cx6="http://schemas.microsoft.com/office/drawing/2016/5/12/chartex" xmlns:cx7="http://schemas.microsoft.com/office/drawing/2016/5/13/chartex" xmlns:cx8="http://schemas.microsoft.com/office/drawing/2016/5/14/chartex" xmlns:mc="http://schemas.openxmlformats.org/markup-compatibility/2006" xmlns:aink="http://schemas.microsoft.com/office/drawing/2016/ink" xmlns:am3d="http://schemas.microsoft.com/office/drawing/2017/model3d" xmlns:o="urn:schemas-microsoft-com:office:office" xmlns:r="http://schemas.openxmlformats.org/officeDocument/2006/relationships" xmlns:m="http://schemas.openxmlformats.org/officeDocument/2006/math" xmlns:v="urn:schemas-microsoft-com:vml" xmlns:wp14="http://schemas.microsoft.com/office/word/2010/wordprocessingDrawing" xmlns:wp="http://schemas.openxmlformats.org/drawingml/2006/wordprocessingDrawing" xmlns:w10="urn:schemas-microsoft-com:office:word" xmlns:w="http://schemas.openxmlformats.org/wordprocessingml/2006/main" xmlns:w14="http://schemas.microsoft.com/office/word/2010/wordml" xmlns:w15="http://schemas.microsoft.com/office/word/2012/wordml" xmlns:w16cid="http://schemas.microsoft.com/office/word/2016/wordml/cid" xmlns:w16se="http://schemas.microsoft.com/office/word/2015/wordml/symex" xmlns:wpg="http://schemas.microsoft.com/office/word/2010/wordprocessingGroup" xmlns:wpi="http://schemas.microsoft.com/office/word/2010/wordprocessingInk" xmlns:wne="http://schemas.microsoft.com/office/word/2006/wordml" xmlns:wps="http://schemas.microsoft.com/office/word/2010/wordprocessingShape" mc:Ignorable="w14 w15 w16se w16cid wp14">
+  <w:abstractNum w:abstractNumId="0" w15:restartNumberingAfterBreak="0">
     <w:nsid w:val="00000001"/>
     <w:multiLevelType w:val="hybridMultilevel"/>
     <w:tmpl w:val="00000001"/>
@@ -5685,7 +6785,7 @@
 </file>
 
 <file path=word/styles.xml><?xml version="1.0" encoding="utf-8"?>
-<w:styles xmlns:mc="http://schemas.openxmlformats.org/markup-compatibility/2006" xmlns:r="http://schemas.openxmlformats.org/officeDocument/2006/relationships" xmlns:w="http://schemas.openxmlformats.org/wordprocessingml/2006/main" xmlns:w14="http://schemas.microsoft.com/office/word/2010/wordml" mc:Ignorable="w14">
+<w:styles xmlns:mc="http://schemas.openxmlformats.org/markup-compatibility/2006" xmlns:r="http://schemas.openxmlformats.org/officeDocument/2006/relationships" xmlns:w="http://schemas.openxmlformats.org/wordprocessingml/2006/main" xmlns:w14="http://schemas.microsoft.com/office/word/2010/wordml" xmlns:w15="http://schemas.microsoft.com/office/word/2012/wordml" xmlns:w16cid="http://schemas.microsoft.com/office/word/2016/wordml/cid" xmlns:w16se="http://schemas.microsoft.com/office/word/2015/wordml/symex" mc:Ignorable="w14 w15 w16se w16cid">
   <w:docDefaults>
     <w:rPrDefault>
       <w:rPr>
@@ -5697,462 +6797,377 @@
     </w:rPrDefault>
     <w:pPrDefault/>
   </w:docDefaults>
-  <w:latentStyles w:defLockedState="0" w:defUIPriority="99" w:defSemiHidden="1" w:defUnhideWhenUsed="1" w:defQFormat="0" w:count="276">
-    <w:lsdException w:name="Normal" w:semiHidden="0" w:uiPriority="0" w:unhideWhenUsed="0" w:qFormat="1"/>
-    <w:lsdException w:name="heading 1" w:semiHidden="0" w:uiPriority="9" w:unhideWhenUsed="0" w:qFormat="1"/>
-    <w:lsdException w:name="heading 2" w:uiPriority="9" w:qFormat="1"/>
-    <w:lsdException w:name="heading 3" w:uiPriority="9" w:qFormat="1"/>
-    <w:lsdException w:name="heading 4" w:uiPriority="9" w:qFormat="1"/>
-    <w:lsdException w:name="heading 5" w:uiPriority="9" w:qFormat="1"/>
-    <w:lsdException w:name="heading 6" w:uiPriority="9" w:qFormat="1"/>
-    <w:lsdException w:name="heading 7" w:uiPriority="9" w:qFormat="1"/>
-    <w:lsdException w:name="heading 8" w:uiPriority="9" w:qFormat="1"/>
-    <w:lsdException w:name="heading 9" w:uiPriority="9" w:qFormat="1"/>
-    <w:lsdException w:name="toc 1" w:uiPriority="39"/>
-    <w:lsdException w:name="toc 2" w:uiPriority="39"/>
-    <w:lsdException w:name="toc 3" w:uiPriority="39"/>
-    <w:lsdException w:name="toc 4" w:uiPriority="39"/>
-    <w:lsdException w:name="toc 5" w:uiPriority="39"/>
-    <w:lsdException w:name="toc 6" w:uiPriority="39"/>
-    <w:lsdException w:name="toc 7" w:uiPriority="39"/>
-    <w:lsdException w:name="toc 8" w:uiPriority="39"/>
-    <w:lsdException w:name="toc 9" w:uiPriority="39"/>
-    <w:lsdException w:name="caption" w:uiPriority="35" w:qFormat="1"/>
-    <w:lsdException w:name="Title" w:semiHidden="0" w:uiPriority="10" w:unhideWhenUsed="0" w:qFormat="1"/>
-    <w:lsdException w:name="Default Paragraph Font" w:uiPriority="1"/>
-    <w:lsdException w:name="Subtitle" w:semiHidden="0" w:uiPriority="11" w:unhideWhenUsed="0" w:qFormat="1"/>
-    <w:lsdException w:name="Strong" w:semiHidden="0" w:uiPriority="22" w:unhideWhenUsed="0" w:qFormat="1"/>
-    <w:lsdException w:name="Emphasis" w:semiHidden="0" w:uiPriority="20" w:unhideWhenUsed="0" w:qFormat="1"/>
-    <w:lsdException w:name="Table Grid" w:semiHidden="0" w:uiPriority="39" w:unhideWhenUsed="0"/>
-    <w:lsdException w:name="Placeholder Text" w:unhideWhenUsed="0"/>
-    <w:lsdException w:name="No Spacing" w:semiHidden="0" w:uiPriority="1" w:unhideWhenUsed="0" w:qFormat="1"/>
-    <w:lsdException w:name="Light Shading" w:semiHidden="0" w:uiPriority="60" w:unhideWhenUsed="0"/>
-    <w:lsdException w:name="Light List" w:semiHidden="0" w:uiPriority="61" w:unhideWhenUsed="0"/>
-    <w:lsdException w:name="Light Grid" w:semiHidden="0" w:uiPriority="62" w:unhideWhenUsed="0"/>
-    <w:lsdException w:name="Medium Shading 1" w:semiHidden="0" w:uiPriority="63" w:unhideWhenUsed="0"/>
-    <w:lsdException w:name="Medium Shading 2" w:semiHidden="0" w:uiPriority="64" w:unhideWhenUsed="0"/>
-    <w:lsdException w:name="Medium List 1" w:semiHidden="0" w:uiPriority="65" w:unhideWhenUsed="0"/>
-    <w:lsdException w:name="Medium List 2" w:semiHidden="0" w:uiPriority="66" w:unhideWhenUsed="0"/>
-    <w:lsdException w:name="Medium Grid 1" w:semiHidden="0" w:uiPriority="67" w:unhideWhenUsed="0"/>
-    <w:lsdException w:name="Medium Grid 2" w:semiHidden="0" w:uiPriority="68" w:unhideWhenUsed="0"/>
-    <w:lsdException w:name="Medium Grid 3" w:semiHidden="0" w:uiPriority="69" w:unhideWhenUsed="0"/>
-    <w:lsdException w:name="Dark List" w:semiHidden="0" w:uiPriority="70" w:unhideWhenUsed="0"/>
-    <w:lsdException w:name="Colorful Shading" w:semiHidden="0" w:uiPriority="71" w:unhideWhenUsed="0"/>
-    <w:lsdException w:name="Colorful List" w:semiHidden="0" w:uiPriority="72" w:unhideWhenUsed="0"/>
-    <w:lsdException w:name="Colorful Grid" w:semiHidden="0" w:uiPriority="73" w:unhideWhenUsed="0"/>
-    <w:lsdException w:name="Light Shading Accent 1" w:semiHidden="0" w:uiPriority="60" w:unhideWhenUsed="0"/>
-    <w:lsdException w:name="Light List Accent 1" w:semiHidden="0" w:uiPriority="61" w:unhideWhenUsed="0"/>
-    <w:lsdException w:name="Light Grid Accent 1" w:semiHidden="0" w:uiPriority="62" w:unhideWhenUsed="0"/>
-    <w:lsdException w:name="Medium Shading 1 Accent 1" w:semiHidden="0" w:uiPriority="63" w:unhideWhenUsed="0"/>
-    <w:lsdException w:name="Medium Shading 2 Accent 1" w:semiHidden="0" w:uiPriority="64" w:unhideWhenUsed="0"/>
-    <w:lsdException w:name="Medium List 1 Accent 1" w:semiHidden="0" w:uiPriority="65" w:unhideWhenUsed="0"/>
-    <w:lsdException w:name="Revision" w:unhideWhenUsed="0"/>
-    <w:lsdException w:name="List Paragraph" w:semiHidden="0" w:uiPriority="34" w:unhideWhenUsed="0" w:qFormat="1"/>
-    <w:lsdException w:name="Quote" w:semiHidden="0" w:uiPriority="29" w:unhideWhenUsed="0" w:qFormat="1"/>
-    <w:lsdException w:name="Intense Quote" w:semiHidden="0" w:uiPriority="30" w:unhideWhenUsed="0" w:qFormat="1"/>
-    <w:lsdException w:name="Medium List 2 Accent 1" w:semiHidden="0" w:uiPriority="66" w:unhideWhenUsed="0"/>
-    <w:lsdException w:name="Medium Grid 1 Accent 1" w:semiHidden="0" w:uiPriority="67" w:unhideWhenUsed="0"/>
-    <w:lsdException w:name="Medium Grid 2 Accent 1" w:semiHidden="0" w:uiPriority="68" w:unhideWhenUsed="0"/>
-    <w:lsdException w:name="Medium Grid 3 Accent 1" w:semiHidden="0" w:uiPriority="69" w:unhideWhenUsed="0"/>
-    <w:lsdException w:name="Dark List Accent 1" w:semiHidden="0" w:uiPriority="70" w:unhideWhenUsed="0"/>
-    <w:lsdException w:name="Colorful Shading Accent 1" w:semiHidden="0" w:uiPriority="71" w:unhideWhenUsed="0"/>
-    <w:lsdException w:name="Colorful List Accent 1" w:semiHidden="0" w:uiPriority="72" w:unhideWhenUsed="0"/>
-    <w:lsdException w:name="Colorful Grid Accent 1" w:semiHidden="0" w:uiPriority="73" w:unhideWhenUsed="0"/>
-    <w:lsdException w:name="Light Shading Accent 2" w:semiHidden="0" w:uiPriority="60" w:unhideWhenUsed="0"/>
-    <w:lsdException w:name="Light List Accent 2" w:semiHidden="0" w:uiPriority="61" w:unhideWhenUsed="0"/>
-    <w:lsdException w:name="Light Grid Accent 2" w:semiHidden="0" w:uiPriority="62" w:unhideWhenUsed="0"/>
-    <w:lsdException w:name="Medium Shading 1 Accent 2" w:semiHidden="0" w:uiPriority="63" w:unhideWhenUsed="0"/>
-    <w:lsdException w:name="Medium Shading 2 Accent 2" w:semiHidden="0" w:uiPriority="64" w:unhideWhenUsed="0"/>
-    <w:lsdException w:name="Medium List 1 Accent 2" w:semiHidden="0" w:uiPriority="65" w:unhideWhenUsed="0"/>
-    <w:lsdException w:name="Medium List 2 Accent 2" w:semiHidden="0" w:uiPriority="66" w:unhideWhenUsed="0"/>
-    <w:lsdException w:name="Medium Grid 1 Accent 2" w:semiHidden="0" w:uiPriority="67" w:unhideWhenUsed="0"/>
-    <w:lsdException w:name="Medium Grid 2 Accent 2" w:semiHidden="0" w:uiPriority="68" w:unhideWhenUsed="0"/>
-    <w:lsdException w:name="Medium Grid 3 Accent 2" w:semiHidden="0" w:uiPriority="69" w:unhideWhenUsed="0"/>
-    <w:lsdException w:name="Dark List Accent 2" w:semiHidden="0" w:uiPriority="70" w:unhideWhenUsed="0"/>
-    <w:lsdException w:name="Colorful Shading Accent 2" w:semiHidden="0" w:uiPriority="71" w:unhideWhenUsed="0"/>
-    <w:lsdException w:name="Colorful List Accent 2" w:semiHidden="0" w:uiPriority="72" w:unhideWhenUsed="0"/>
-    <w:lsdException w:name="Colorful Grid Accent 2" w:semiHidden="0" w:uiPriority="73" w:unhideWhenUsed="0"/>
-    <w:lsdException w:name="Light Shading Accent 3" w:semiHidden="0" w:uiPriority="60" w:unhideWhenUsed="0"/>
-    <w:lsdException w:name="Light List Accent 3" w:semiHidden="0" w:uiPriority="61" w:unhideWhenUsed="0"/>
-    <w:lsdException w:name="Light Grid Accent 3" w:semiHidden="0" w:uiPriority="62" w:unhideWhenUsed="0"/>
-    <w:lsdException w:name="Medium Shading 1 Accent 3" w:semiHidden="0" w:uiPriority="63" w:unhideWhenUsed="0"/>
-    <w:lsdException w:name="Medium Shading 2 Accent 3" w:semiHidden="0" w:uiPriority="64" w:unhideWhenUsed="0"/>
-    <w:lsdException w:name="Medium List 1 Accent 3" w:semiHidden="0" w:uiPriority="65" w:unhideWhenUsed="0"/>
-    <w:lsdException w:name="Medium List 2 Accent 3" w:semiHidden="0" w:uiPriority="66" w:unhideWhenUsed="0"/>
-    <w:lsdException w:name="Medium Grid 1 Accent 3" w:semiHidden="0" w:uiPriority="67" w:unhideWhenUsed="0"/>
-    <w:lsdException w:name="Medium Grid 2 Accent 3" w:semiHidden="0" w:uiPriority="68" w:unhideWhenUsed="0"/>
-    <w:lsdException w:name="Medium Grid 3 Accent 3" w:semiHidden="0" w:uiPriority="69" w:unhideWhenUsed="0"/>
-    <w:lsdException w:name="Dark List Accent 3" w:semiHidden="0" w:uiPriority="70" w:unhideWhenUsed="0"/>
-    <w:lsdException w:name="Colorful Shading Accent 3" w:semiHidden="0" w:uiPriority="71" w:unhideWhenUsed="0"/>
-    <w:lsdException w:name="Colorful List Accent 3" w:semiHidden="0" w:uiPriority="72" w:unhideWhenUsed="0"/>
-    <w:lsdException w:name="Colorful Grid Accent 3" w:semiHidden="0" w:uiPriority="73" w:unhideWhenUsed="0"/>
-    <w:lsdException w:name="Light Shading Accent 4" w:semiHidden="0" w:uiPriority="60" w:unhideWhenUsed="0"/>
-    <w:lsdException w:name="Light List Accent 4" w:semiHidden="0" w:uiPriority="61" w:unhideWhenUsed="0"/>
-    <w:lsdException w:name="Light Grid Accent 4" w:semiHidden="0" w:uiPriority="62" w:unhideWhenUsed="0"/>
-    <w:lsdException w:name="Medium Shading 1 Accent 4" w:semiHidden="0" w:uiPriority="63" w:unhideWhenUsed="0"/>
-    <w:lsdException w:name="Medium Shading 2 Accent 4" w:semiHidden="0" w:uiPriority="64" w:unhideWhenUsed="0"/>
-    <w:lsdException w:name="Medium List 1 Accent 4" w:semiHidden="0" w:uiPriority="65" w:unhideWhenUsed="0"/>
-    <w:lsdException w:name="Medium List 2 Accent 4" w:semiHidden="0" w:uiPriority="66" w:unhideWhenUsed="0"/>
-    <w:lsdException w:name="Medium Grid 1 Accent 4" w:semiHidden="0" w:uiPriority="67" w:unhideWhenUsed="0"/>
-    <w:lsdException w:name="Medium Grid 2 Accent 4" w:semiHidden="0" w:uiPriority="68" w:unhideWhenUsed="0"/>
-    <w:lsdException w:name="Medium Grid 3 Accent 4" w:semiHidden="0" w:uiPriority="69" w:unhideWhenUsed="0"/>
-    <w:lsdException w:name="Dark List Accent 4" w:semiHidden="0" w:uiPriority="70" w:unhideWhenUsed="0"/>
-    <w:lsdException w:name="Colorful Shading Accent 4" w:semiHidden="0" w:uiPriority="71" w:unhideWhenUsed="0"/>
-    <w:lsdException w:name="Colorful List Accent 4" w:semiHidden="0" w:uiPriority="72" w:unhideWhenUsed="0"/>
-    <w:lsdException w:name="Colorful Grid Accent 4" w:semiHidden="0" w:uiPriority="73" w:unhideWhenUsed="0"/>
-    <w:lsdException w:name="Light Shading Accent 5" w:semiHidden="0" w:uiPriority="60" w:unhideWhenUsed="0"/>
-    <w:lsdException w:name="Light List Accent 5" w:semiHidden="0" w:uiPriority="61" w:unhideWhenUsed="0"/>
-    <w:lsdException w:name="Light Grid Accent 5" w:semiHidden="0" w:uiPriority="62" w:unhideWhenUsed="0"/>
-    <w:lsdException w:name="Medium Shading 1 Accent 5" w:semiHidden="0" w:uiPriority="63" w:unhideWhenUsed="0"/>
-    <w:lsdException w:name="Medium Shading 2 Accent 5" w:semiHidden="0" w:uiPriority="64" w:unhideWhenUsed="0"/>
-    <w:lsdException w:name="Medium List 1 Accent 5" w:semiHidden="0" w:uiPriority="65" w:unhideWhenUsed="0"/>
-    <w:lsdException w:name="Medium List 2 Accent 5" w:semiHidden="0" w:uiPriority="66" w:unhideWhenUsed="0"/>
-    <w:lsdException w:name="Medium Grid 1 Accent 5" w:semiHidden="0" w:uiPriority="67" w:unhideWhenUsed="0"/>
-    <w:lsdException w:name="Medium Grid 2 Accent 5" w:semiHidden="0" w:uiPriority="68" w:unhideWhenUsed="0"/>
-    <w:lsdException w:name="Medium Grid 3 Accent 5" w:semiHidden="0" w:uiPriority="69" w:unhideWhenUsed="0"/>
-    <w:lsdException w:name="Dark List Accent 5" w:semiHidden="0" w:uiPriority="70" w:unhideWhenUsed="0"/>
-    <w:lsdException w:name="Colorful Shading Accent 5" w:semiHidden="0" w:uiPriority="71" w:unhideWhenUsed="0"/>
-    <w:lsdException w:name="Colorful List Accent 5" w:semiHidden="0" w:uiPriority="72" w:unhideWhenUsed="0"/>
-    <w:lsdException w:name="Colorful Grid Accent 5" w:semiHidden="0" w:uiPriority="73" w:unhideWhenUsed="0"/>
-    <w:lsdException w:name="Light Shading Accent 6" w:semiHidden="0" w:uiPriority="60" w:unhideWhenUsed="0"/>
-    <w:lsdException w:name="Light List Accent 6" w:semiHidden="0" w:uiPriority="61" w:unhideWhenUsed="0"/>
-    <w:lsdException w:name="Light Grid Accent 6" w:semiHidden="0" w:uiPriority="62" w:unhideWhenUsed="0"/>
-    <w:lsdException w:name="Medium Shading 1 Accent 6" w:semiHidden="0" w:uiPriority="63" w:unhideWhenUsed="0"/>
-    <w:lsdException w:name="Medium Shading 2 Accent 6" w:semiHidden="0" w:uiPriority="64" w:unhideWhenUsed="0"/>
-    <w:lsdException w:name="Medium List 1 Accent 6" w:semiHidden="0" w:uiPriority="65" w:unhideWhenUsed="0"/>
-    <w:lsdException w:name="Medium List 2 Accent 6" w:semiHidden="0" w:uiPriority="66" w:unhideWhenUsed="0"/>
-    <w:lsdException w:name="Medium Grid 1 Accent 6" w:semiHidden="0" w:uiPriority="67" w:unhideWhenUsed="0"/>
-    <w:lsdException w:name="Medium Grid 2 Accent 6" w:semiHidden="0" w:uiPriority="68" w:unhideWhenUsed="0"/>
-    <w:lsdException w:name="Medium Grid 3 Accent 6" w:semiHidden="0" w:uiPriority="69" w:unhideWhenUsed="0"/>
-    <w:lsdException w:name="Dark List Accent 6" w:semiHidden="0" w:uiPriority="70" w:unhideWhenUsed="0"/>
-    <w:lsdException w:name="Colorful Shading Accent 6" w:semiHidden="0" w:uiPriority="71" w:unhideWhenUsed="0"/>
-    <w:lsdException w:name="Colorful List Accent 6" w:semiHidden="0" w:uiPriority="72" w:unhideWhenUsed="0"/>
-    <w:lsdException w:name="Colorful Grid Accent 6" w:semiHidden="0" w:uiPriority="73" w:unhideWhenUsed="0"/>
-    <w:lsdException w:name="Subtle Emphasis" w:semiHidden="0" w:uiPriority="19" w:unhideWhenUsed="0" w:qFormat="1"/>
-    <w:lsdException w:name="Intense Emphasis" w:semiHidden="0" w:uiPriority="21" w:unhideWhenUsed="0" w:qFormat="1"/>
-    <w:lsdException w:name="Subtle Reference" w:semiHidden="0" w:uiPriority="31" w:unhideWhenUsed="0" w:qFormat="1"/>
-    <w:lsdException w:name="Intense Reference" w:semiHidden="0" w:uiPriority="32" w:unhideWhenUsed="0" w:qFormat="1"/>
-    <w:lsdException w:name="Book Title" w:semiHidden="0" w:uiPriority="33" w:unhideWhenUsed="0" w:qFormat="1"/>
-    <w:lsdException w:name="Bibliography" w:uiPriority="37"/>
-    <w:lsdException w:name="TOC Heading" w:uiPriority="39" w:qFormat="1"/>
-  </w:latentStyles>
-  <w:style w:type="paragraph" w:default="1" w:styleId="Normal">
-    <w:name w:val="Normal"/>
-    <w:qFormat/>
-    <w:rsid w:val="00BD6034"/>
-  </w:style>
-  <w:style w:type="character" w:default="1" w:styleId="DefaultParagraphFont">
-    <w:name w:val="Default Paragraph Font"/>
-    <w:uiPriority w:val="1"/>
-    <w:semiHidden/>
-    <w:unhideWhenUsed/>
-  </w:style>
-  <w:style w:type="table" w:default="1" w:styleId="TableNormal">
-    <w:name w:val="Normal Table"/>
-    <w:uiPriority w:val="99"/>
-    <w:semiHidden/>
-    <w:unhideWhenUsed/>
-    <w:tblPr>
-      <w:tblInd w:w="0" w:type="dxa"/>
-      <w:tblCellMar>
-        <w:top w:w="0" w:type="dxa"/>
-        <w:left w:w="108" w:type="dxa"/>
-        <w:bottom w:w="0" w:type="dxa"/>
-        <w:right w:w="108" w:type="dxa"/>
-      </w:tblCellMar>
-    </w:tblPr>
-  </w:style>
-  <w:style w:type="numbering" w:default="1" w:styleId="NoList">
-    <w:name w:val="No List"/>
-    <w:uiPriority w:val="99"/>
-    <w:semiHidden/>
-    <w:unhideWhenUsed/>
-  </w:style>
-  <w:style w:type="paragraph" w:styleId="Date">
-    <w:name w:val="Date"/>
-    <w:basedOn w:val="Normal"/>
-    <w:next w:val="Normal"/>
-    <w:link w:val="DateChar"/>
-    <w:uiPriority w:val="99"/>
-    <w:semiHidden/>
-    <w:unhideWhenUsed/>
-    <w:rsid w:val="006C532D"/>
-  </w:style>
-  <w:style w:type="character" w:customStyle="1" w:styleId="DateChar">
-    <w:name w:val="Date Char"/>
-    <w:basedOn w:val="DefaultParagraphFont"/>
-    <w:link w:val="Date"/>
-    <w:uiPriority w:val="99"/>
-    <w:semiHidden/>
-    <w:rsid w:val="006C532D"/>
-  </w:style>
-  <w:style w:type="paragraph" w:styleId="BalloonText">
-    <w:name w:val="Balloon Text"/>
-    <w:basedOn w:val="Normal"/>
-    <w:link w:val="BalloonTextChar"/>
-    <w:uiPriority w:val="99"/>
-    <w:semiHidden/>
-    <w:unhideWhenUsed/>
-    <w:rsid w:val="00AB5164"/>
-    <w:rPr>
-      <w:rFonts w:ascii="Times New Roman" w:hAnsi="Times New Roman" w:cs="Times New Roman"/>
-      <w:sz w:val="18"/>
-      <w:szCs w:val="18"/>
-    </w:rPr>
-  </w:style>
-  <w:style w:type="character" w:customStyle="1" w:styleId="BalloonTextChar">
-    <w:name w:val="Balloon Text Char"/>
-    <w:basedOn w:val="DefaultParagraphFont"/>
-    <w:link w:val="BalloonText"/>
-    <w:uiPriority w:val="99"/>
-    <w:semiHidden/>
-    <w:rsid w:val="00AB5164"/>
-    <w:rPr>
-      <w:rFonts w:ascii="Times New Roman" w:hAnsi="Times New Roman" w:cs="Times New Roman"/>
-      <w:sz w:val="18"/>
-      <w:szCs w:val="18"/>
-    </w:rPr>
-  </w:style>
-  <w:style w:type="character" w:styleId="PlaceholderText">
-    <w:name w:val="Placeholder Text"/>
-    <w:basedOn w:val="DefaultParagraphFont"/>
-    <w:uiPriority w:val="99"/>
-    <w:semiHidden/>
-    <w:rsid w:val="00C134FF"/>
-    <w:rPr>
-      <w:color w:val="808080"/>
-    </w:rPr>
-  </w:style>
-  <w:style w:type="paragraph" w:styleId="Header">
-    <w:name w:val="header"/>
-    <w:basedOn w:val="Normal"/>
-    <w:link w:val="HeaderChar"/>
-    <w:uiPriority w:val="99"/>
-    <w:unhideWhenUsed/>
-    <w:rsid w:val="000B7B66"/>
-    <w:pPr>
-      <w:tabs>
-        <w:tab w:val="center" w:pos="4680"/>
-        <w:tab w:val="right" w:pos="9360"/>
-      </w:tabs>
-    </w:pPr>
-  </w:style>
-  <w:style w:type="character" w:customStyle="1" w:styleId="HeaderChar">
-    <w:name w:val="Header Char"/>
-    <w:basedOn w:val="DefaultParagraphFont"/>
-    <w:link w:val="Header"/>
-    <w:uiPriority w:val="99"/>
-    <w:rsid w:val="000B7B66"/>
-  </w:style>
-  <w:style w:type="paragraph" w:styleId="Footer">
-    <w:name w:val="footer"/>
-    <w:basedOn w:val="Normal"/>
-    <w:link w:val="FooterChar"/>
-    <w:uiPriority w:val="99"/>
-    <w:unhideWhenUsed/>
-    <w:rsid w:val="000B7B66"/>
-    <w:pPr>
-      <w:tabs>
-        <w:tab w:val="center" w:pos="4680"/>
-        <w:tab w:val="right" w:pos="9360"/>
-      </w:tabs>
-    </w:pPr>
-  </w:style>
-  <w:style w:type="character" w:customStyle="1" w:styleId="FooterChar">
-    <w:name w:val="Footer Char"/>
-    <w:basedOn w:val="DefaultParagraphFont"/>
-    <w:link w:val="Footer"/>
-    <w:uiPriority w:val="99"/>
-    <w:rsid w:val="000B7B66"/>
-  </w:style>
-  <w:style w:type="character" w:styleId="Strong">
-    <w:name w:val="Strong"/>
-    <w:basedOn w:val="DefaultParagraphFont"/>
-    <w:uiPriority w:val="22"/>
-    <w:qFormat/>
-    <w:rsid w:val="00CF43FC"/>
-    <w:rPr>
-      <w:b/>
-      <w:bCs/>
-    </w:rPr>
-  </w:style>
-  <w:style w:type="paragraph" w:styleId="DocumentMap">
-    <w:name w:val="Document Map"/>
-    <w:basedOn w:val="Normal"/>
-    <w:link w:val="DocumentMapChar"/>
-    <w:uiPriority w:val="99"/>
-    <w:semiHidden/>
-    <w:unhideWhenUsed/>
-    <w:rsid w:val="00132AB4"/>
-    <w:rPr>
-      <w:rFonts w:ascii="Times New Roman" w:hAnsi="Times New Roman" w:cs="Times New Roman"/>
-    </w:rPr>
-  </w:style>
-  <w:style w:type="character" w:customStyle="1" w:styleId="DocumentMapChar">
-    <w:name w:val="Document Map Char"/>
-    <w:basedOn w:val="DefaultParagraphFont"/>
-    <w:link w:val="DocumentMap"/>
-    <w:uiPriority w:val="99"/>
-    <w:semiHidden/>
-    <w:rsid w:val="00132AB4"/>
-    <w:rPr>
-      <w:rFonts w:ascii="Times New Roman" w:hAnsi="Times New Roman" w:cs="Times New Roman"/>
-    </w:rPr>
-  </w:style>
-</w:styles>
-</file>
-
-<file path=word/stylesWithEffects.xml><?xml version="1.0" encoding="utf-8"?>
-<w:styles xmlns:wpc="http://schemas.microsoft.com/office/word/2010/wordprocessingCanvas" xmlns:mo="http://schemas.microsoft.com/office/mac/office/2008/main" xmlns:mc="http://schemas.openxmlformats.org/markup-compatibility/2006" xmlns:mv="urn:schemas-microsoft-com:mac:vml" xmlns:o="urn:schemas-microsoft-com:office:office" xmlns:r="http://schemas.openxmlformats.org/officeDocument/2006/relationships" xmlns:m="http://schemas.openxmlformats.org/officeDocument/2006/math" xmlns:v="urn:schemas-microsoft-com:vml" xmlns:wp14="http://schemas.microsoft.com/office/word/2010/wordprocessingDrawing" xmlns:wp="http://schemas.openxmlformats.org/drawingml/2006/wordprocessingDrawing" xmlns:w10="urn:schemas-microsoft-com:office:word" xmlns:w="http://schemas.openxmlformats.org/wordprocessingml/2006/main" xmlns:w14="http://schemas.microsoft.com/office/word/2010/wordml" xmlns:wpg="http://schemas.microsoft.com/office/word/2010/wordprocessingGroup" xmlns:wpi="http://schemas.microsoft.com/office/word/2010/wordprocessingInk" xmlns:wne="http://schemas.microsoft.com/office/word/2006/wordml" xmlns:wps="http://schemas.microsoft.com/office/word/2010/wordprocessingShape" mc:Ignorable="w14 wp14">
-  <w:docDefaults>
-    <w:rPrDefault>
-      <w:rPr>
-        <w:rFonts w:asciiTheme="minorHAnsi" w:eastAsiaTheme="minorEastAsia" w:hAnsiTheme="minorHAnsi" w:cstheme="minorBidi"/>
-        <w:sz w:val="24"/>
-        <w:szCs w:val="24"/>
-        <w:lang w:val="en-US" w:eastAsia="en-US" w:bidi="ar-SA"/>
-      </w:rPr>
-    </w:rPrDefault>
-    <w:pPrDefault/>
-  </w:docDefaults>
-  <w:latentStyles w:defLockedState="0" w:defUIPriority="99" w:defSemiHidden="1" w:defUnhideWhenUsed="1" w:defQFormat="0" w:count="276">
-    <w:lsdException w:name="Normal" w:semiHidden="0" w:uiPriority="0" w:unhideWhenUsed="0" w:qFormat="1"/>
-    <w:lsdException w:name="heading 1" w:semiHidden="0" w:uiPriority="9" w:unhideWhenUsed="0" w:qFormat="1"/>
-    <w:lsdException w:name="heading 2" w:uiPriority="9" w:qFormat="1"/>
-    <w:lsdException w:name="heading 3" w:uiPriority="9" w:qFormat="1"/>
-    <w:lsdException w:name="heading 4" w:uiPriority="9" w:qFormat="1"/>
-    <w:lsdException w:name="heading 5" w:uiPriority="9" w:qFormat="1"/>
-    <w:lsdException w:name="heading 6" w:uiPriority="9" w:qFormat="1"/>
-    <w:lsdException w:name="heading 7" w:uiPriority="9" w:qFormat="1"/>
-    <w:lsdException w:name="heading 8" w:uiPriority="9" w:qFormat="1"/>
-    <w:lsdException w:name="heading 9" w:uiPriority="9" w:qFormat="1"/>
-    <w:lsdException w:name="toc 1" w:uiPriority="39"/>
-    <w:lsdException w:name="toc 2" w:uiPriority="39"/>
-    <w:lsdException w:name="toc 3" w:uiPriority="39"/>
-    <w:lsdException w:name="toc 4" w:uiPriority="39"/>
-    <w:lsdException w:name="toc 5" w:uiPriority="39"/>
-    <w:lsdException w:name="toc 6" w:uiPriority="39"/>
-    <w:lsdException w:name="toc 7" w:uiPriority="39"/>
-    <w:lsdException w:name="toc 8" w:uiPriority="39"/>
-    <w:lsdException w:name="toc 9" w:uiPriority="39"/>
-    <w:lsdException w:name="caption" w:uiPriority="35" w:qFormat="1"/>
-    <w:lsdException w:name="Title" w:semiHidden="0" w:uiPriority="10" w:unhideWhenUsed="0" w:qFormat="1"/>
-    <w:lsdException w:name="Default Paragraph Font" w:uiPriority="1"/>
-    <w:lsdException w:name="Subtitle" w:semiHidden="0" w:uiPriority="11" w:unhideWhenUsed="0" w:qFormat="1"/>
-    <w:lsdException w:name="Strong" w:semiHidden="0" w:uiPriority="22" w:unhideWhenUsed="0" w:qFormat="1"/>
-    <w:lsdException w:name="Emphasis" w:semiHidden="0" w:uiPriority="20" w:unhideWhenUsed="0" w:qFormat="1"/>
-    <w:lsdException w:name="Table Grid" w:semiHidden="0" w:uiPriority="39" w:unhideWhenUsed="0"/>
-    <w:lsdException w:name="Placeholder Text" w:unhideWhenUsed="0"/>
-    <w:lsdException w:name="No Spacing" w:semiHidden="0" w:uiPriority="1" w:unhideWhenUsed="0" w:qFormat="1"/>
-    <w:lsdException w:name="Light Shading" w:semiHidden="0" w:uiPriority="60" w:unhideWhenUsed="0"/>
-    <w:lsdException w:name="Light List" w:semiHidden="0" w:uiPriority="61" w:unhideWhenUsed="0"/>
-    <w:lsdException w:name="Light Grid" w:semiHidden="0" w:uiPriority="62" w:unhideWhenUsed="0"/>
-    <w:lsdException w:name="Medium Shading 1" w:semiHidden="0" w:uiPriority="63" w:unhideWhenUsed="0"/>
-    <w:lsdException w:name="Medium Shading 2" w:semiHidden="0" w:uiPriority="64" w:unhideWhenUsed="0"/>
-    <w:lsdException w:name="Medium List 1" w:semiHidden="0" w:uiPriority="65" w:unhideWhenUsed="0"/>
-    <w:lsdException w:name="Medium List 2" w:semiHidden="0" w:uiPriority="66" w:unhideWhenUsed="0"/>
-    <w:lsdException w:name="Medium Grid 1" w:semiHidden="0" w:uiPriority="67" w:unhideWhenUsed="0"/>
-    <w:lsdException w:name="Medium Grid 2" w:semiHidden="0" w:uiPriority="68" w:unhideWhenUsed="0"/>
-    <w:lsdException w:name="Medium Grid 3" w:semiHidden="0" w:uiPriority="69" w:unhideWhenUsed="0"/>
-    <w:lsdException w:name="Dark List" w:semiHidden="0" w:uiPriority="70" w:unhideWhenUsed="0"/>
-    <w:lsdException w:name="Colorful Shading" w:semiHidden="0" w:uiPriority="71" w:unhideWhenUsed="0"/>
-    <w:lsdException w:name="Colorful List" w:semiHidden="0" w:uiPriority="72" w:unhideWhenUsed="0"/>
-    <w:lsdException w:name="Colorful Grid" w:semiHidden="0" w:uiPriority="73" w:unhideWhenUsed="0"/>
-    <w:lsdException w:name="Light Shading Accent 1" w:semiHidden="0" w:uiPriority="60" w:unhideWhenUsed="0"/>
-    <w:lsdException w:name="Light List Accent 1" w:semiHidden="0" w:uiPriority="61" w:unhideWhenUsed="0"/>
-    <w:lsdException w:name="Light Grid Accent 1" w:semiHidden="0" w:uiPriority="62" w:unhideWhenUsed="0"/>
-    <w:lsdException w:name="Medium Shading 1 Accent 1" w:semiHidden="0" w:uiPriority="63" w:unhideWhenUsed="0"/>
-    <w:lsdException w:name="Medium Shading 2 Accent 1" w:semiHidden="0" w:uiPriority="64" w:unhideWhenUsed="0"/>
-    <w:lsdException w:name="Medium List 1 Accent 1" w:semiHidden="0" w:uiPriority="65" w:unhideWhenUsed="0"/>
-    <w:lsdException w:name="Revision" w:unhideWhenUsed="0"/>
-    <w:lsdException w:name="List Paragraph" w:semiHidden="0" w:uiPriority="34" w:unhideWhenUsed="0" w:qFormat="1"/>
-    <w:lsdException w:name="Quote" w:semiHidden="0" w:uiPriority="29" w:unhideWhenUsed="0" w:qFormat="1"/>
-    <w:lsdException w:name="Intense Quote" w:semiHidden="0" w:uiPriority="30" w:unhideWhenUsed="0" w:qFormat="1"/>
-    <w:lsdException w:name="Medium List 2 Accent 1" w:semiHidden="0" w:uiPriority="66" w:unhideWhenUsed="0"/>
-    <w:lsdException w:name="Medium Grid 1 Accent 1" w:semiHidden="0" w:uiPriority="67" w:unhideWhenUsed="0"/>
-    <w:lsdException w:name="Medium Grid 2 Accent 1" w:semiHidden="0" w:uiPriority="68" w:unhideWhenUsed="0"/>
-    <w:lsdException w:name="Medium Grid 3 Accent 1" w:semiHidden="0" w:uiPriority="69" w:unhideWhenUsed="0"/>
-    <w:lsdException w:name="Dark List Accent 1" w:semiHidden="0" w:uiPriority="70" w:unhideWhenUsed="0"/>
-    <w:lsdException w:name="Colorful Shading Accent 1" w:semiHidden="0" w:uiPriority="71" w:unhideWhenUsed="0"/>
-    <w:lsdException w:name="Colorful List Accent 1" w:semiHidden="0" w:uiPriority="72" w:unhideWhenUsed="0"/>
-    <w:lsdException w:name="Colorful Grid Accent 1" w:semiHidden="0" w:uiPriority="73" w:unhideWhenUsed="0"/>
-    <w:lsdException w:name="Light Shading Accent 2" w:semiHidden="0" w:uiPriority="60" w:unhideWhenUsed="0"/>
-    <w:lsdException w:name="Light List Accent 2" w:semiHidden="0" w:uiPriority="61" w:unhideWhenUsed="0"/>
-    <w:lsdException w:name="Light Grid Accent 2" w:semiHidden="0" w:uiPriority="62" w:unhideWhenUsed="0"/>
-    <w:lsdException w:name="Medium Shading 1 Accent 2" w:semiHidden="0" w:uiPriority="63" w:unhideWhenUsed="0"/>
-    <w:lsdException w:name="Medium Shading 2 Accent 2" w:semiHidden="0" w:uiPriority="64" w:unhideWhenUsed="0"/>
-    <w:lsdException w:name="Medium List 1 Accent 2" w:semiHidden="0" w:uiPriority="65" w:unhideWhenUsed="0"/>
-    <w:lsdException w:name="Medium List 2 Accent 2" w:semiHidden="0" w:uiPriority="66" w:unhideWhenUsed="0"/>
-    <w:lsdException w:name="Medium Grid 1 Accent 2" w:semiHidden="0" w:uiPriority="67" w:unhideWhenUsed="0"/>
-    <w:lsdException w:name="Medium Grid 2 Accent 2" w:semiHidden="0" w:uiPriority="68" w:unhideWhenUsed="0"/>
-    <w:lsdException w:name="Medium Grid 3 Accent 2" w:semiHidden="0" w:uiPriority="69" w:unhideWhenUsed="0"/>
-    <w:lsdException w:name="Dark List Accent 2" w:semiHidden="0" w:uiPriority="70" w:unhideWhenUsed="0"/>
-    <w:lsdException w:name="Colorful Shading Accent 2" w:semiHidden="0" w:uiPriority="71" w:unhideWhenUsed="0"/>
-    <w:lsdException w:name="Colorful List Accent 2" w:semiHidden="0" w:uiPriority="72" w:unhideWhenUsed="0"/>
-    <w:lsdException w:name="Colorful Grid Accent 2" w:semiHidden="0" w:uiPriority="73" w:unhideWhenUsed="0"/>
-    <w:lsdException w:name="Light Shading Accent 3" w:semiHidden="0" w:uiPriority="60" w:unhideWhenUsed="0"/>
-    <w:lsdException w:name="Light List Accent 3" w:semiHidden="0" w:uiPriority="61" w:unhideWhenUsed="0"/>
-    <w:lsdException w:name="Light Grid Accent 3" w:semiHidden="0" w:uiPriority="62" w:unhideWhenUsed="0"/>
-    <w:lsdException w:name="Medium Shading 1 Accent 3" w:semiHidden="0" w:uiPriority="63" w:unhideWhenUsed="0"/>
-    <w:lsdException w:name="Medium Shading 2 Accent 3" w:semiHidden="0" w:uiPriority="64" w:unhideWhenUsed="0"/>
-    <w:lsdException w:name="Medium List 1 Accent 3" w:semiHidden="0" w:uiPriority="65" w:unhideWhenUsed="0"/>
-    <w:lsdException w:name="Medium List 2 Accent 3" w:semiHidden="0" w:uiPriority="66" w:unhideWhenUsed="0"/>
-    <w:lsdException w:name="Medium Grid 1 Accent 3" w:semiHidden="0" w:uiPriority="67" w:unhideWhenUsed="0"/>
-    <w:lsdException w:name="Medium Grid 2 Accent 3" w:semiHidden="0" w:uiPriority="68" w:unhideWhenUsed="0"/>
-    <w:lsdException w:name="Medium Grid 3 Accent 3" w:semiHidden="0" w:uiPriority="69" w:unhideWhenUsed="0"/>
-    <w:lsdException w:name="Dark List Accent 3" w:semiHidden="0" w:uiPriority="70" w:unhideWhenUsed="0"/>
-    <w:lsdException w:name="Colorful Shading Accent 3" w:semiHidden="0" w:uiPriority="71" w:unhideWhenUsed="0"/>
-    <w:lsdException w:name="Colorful List Accent 3" w:semiHidden="0" w:uiPriority="72" w:unhideWhenUsed="0"/>
-    <w:lsdException w:name="Colorful Grid Accent 3" w:semiHidden="0" w:uiPriority="73" w:unhideWhenUsed="0"/>
-    <w:lsdException w:name="Light Shading Accent 4" w:semiHidden="0" w:uiPriority="60" w:unhideWhenUsed="0"/>
-    <w:lsdException w:name="Light List Accent 4" w:semiHidden="0" w:uiPriority="61" w:unhideWhenUsed="0"/>
-    <w:lsdException w:name="Light Grid Accent 4" w:semiHidden="0" w:uiPriority="62" w:unhideWhenUsed="0"/>
-    <w:lsdException w:name="Medium Shading 1 Accent 4" w:semiHidden="0" w:uiPriority="63" w:unhideWhenUsed="0"/>
-    <w:lsdException w:name="Medium Shading 2 Accent 4" w:semiHidden="0" w:uiPriority="64" w:unhideWhenUsed="0"/>
-    <w:lsdException w:name="Medium List 1 Accent 4" w:semiHidden="0" w:uiPriority="65" w:unhideWhenUsed="0"/>
-    <w:lsdException w:name="Medium List 2 Accent 4" w:semiHidden="0" w:uiPriority="66" w:unhideWhenUsed="0"/>
-    <w:lsdException w:name="Medium Grid 1 Accent 4" w:semiHidden="0" w:uiPriority="67" w:unhideWhenUsed="0"/>
-    <w:lsdException w:name="Medium Grid 2 Accent 4" w:semiHidden="0" w:uiPriority="68" w:unhideWhenUsed="0"/>
-    <w:lsdException w:name="Medium Grid 3 Accent 4" w:semiHidden="0" w:uiPriority="69" w:unhideWhenUsed="0"/>
-    <w:lsdException w:name="Dark List Accent 4" w:semiHidden="0" w:uiPriority="70" w:unhideWhenUsed="0"/>
-    <w:lsdException w:name="Colorful Shading Accent 4" w:semiHidden="0" w:uiPriority="71" w:unhideWhenUsed="0"/>
-    <w:lsdException w:name="Colorful List Accent 4" w:semiHidden="0" w:uiPriority="72" w:unhideWhenUsed="0"/>
-    <w:lsdException w:name="Colorful Grid Accent 4" w:semiHidden="0" w:uiPriority="73" w:unhideWhenUsed="0"/>
-    <w:lsdException w:name="Light Shading Accent 5" w:semiHidden="0" w:uiPriority="60" w:unhideWhenUsed="0"/>
-    <w:lsdException w:name="Light List Accent 5" w:semiHidden="0" w:uiPriority="61" w:unhideWhenUsed="0"/>
-    <w:lsdException w:name="Light Grid Accent 5" w:semiHidden="0" w:uiPriority="62" w:unhideWhenUsed="0"/>
-    <w:lsdException w:name="Medium Shading 1 Accent 5" w:semiHidden="0" w:uiPriority="63" w:unhideWhenUsed="0"/>
-    <w:lsdException w:name="Medium Shading 2 Accent 5" w:semiHidden="0" w:uiPriority="64" w:unhideWhenUsed="0"/>
-    <w:lsdException w:name="Medium List 1 Accent 5" w:semiHidden="0" w:uiPriority="65" w:unhideWhenUsed="0"/>
-    <w:lsdException w:name="Medium List 2 Accent 5" w:semiHidden="0" w:uiPriority="66" w:unhideWhenUsed="0"/>
-    <w:lsdException w:name="Medium Grid 1 Accent 5" w:semiHidden="0" w:uiPriority="67" w:unhideWhenUsed="0"/>
-    <w:lsdException w:name="Medium Grid 2 Accent 5" w:semiHidden="0" w:uiPriority="68" w:unhideWhenUsed="0"/>
-    <w:lsdException w:name="Medium Grid 3 Accent 5" w:semiHidden="0" w:uiPriority="69" w:unhideWhenUsed="0"/>
-    <w:lsdException w:name="Dark List Accent 5" w:semiHidden="0" w:uiPriority="70" w:unhideWhenUsed="0"/>
-    <w:lsdException w:name="Colorful Shading Accent 5" w:semiHidden="0" w:uiPriority="71" w:unhideWhenUsed="0"/>
-    <w:lsdException w:name="Colorful List Accent 5" w:semiHidden="0" w:uiPriority="72" w:unhideWhenUsed="0"/>
-    <w:lsdException w:name="Colorful Grid Accent 5" w:semiHidden="0" w:uiPriority="73" w:unhideWhenUsed="0"/>
-    <w:lsdException w:name="Light Shading Accent 6" w:semiHidden="0" w:uiPriority="60" w:unhideWhenUsed="0"/>
-    <w:lsdException w:name="Light List Accent 6" w:semiHidden="0" w:uiPriority="61" w:unhideWhenUsed="0"/>
-    <w:lsdException w:name="Light Grid Accent 6" w:semiHidden="0" w:uiPriority="62" w:unhideWhenUsed="0"/>
-    <w:lsdException w:name="Medium Shading 1 Accent 6" w:semiHidden="0" w:uiPriority="63" w:unhideWhenUsed="0"/>
-    <w:lsdException w:name="Medium Shading 2 Accent 6" w:semiHidden="0" w:uiPriority="64" w:unhideWhenUsed="0"/>
-    <w:lsdException w:name="Medium List 1 Accent 6" w:semiHidden="0" w:uiPriority="65" w:unhideWhenUsed="0"/>
-    <w:lsdException w:name="Medium List 2 Accent 6" w:semiHidden="0" w:uiPriority="66" w:unhideWhenUsed="0"/>
-    <w:lsdException w:name="Medium Grid 1 Accent 6" w:semiHidden="0" w:uiPriority="67" w:unhideWhenUsed="0"/>
-    <w:lsdException w:name="Medium Grid 2 Accent 6" w:semiHidden="0" w:uiPriority="68" w:unhideWhenUsed="0"/>
-    <w:lsdException w:name="Medium Grid 3 Accent 6" w:semiHidden="0" w:uiPriority="69" w:unhideWhenUsed="0"/>
-    <w:lsdException w:name="Dark List Accent 6" w:semiHidden="0" w:uiPriority="70" w:unhideWhenUsed="0"/>
-    <w:lsdException w:name="Colorful Shading Accent 6" w:semiHidden="0" w:uiPriority="71" w:unhideWhenUsed="0"/>
-    <w:lsdException w:name="Colorful List Accent 6" w:semiHidden="0" w:uiPriority="72" w:unhideWhenUsed="0"/>
-    <w:lsdException w:name="Colorful Grid Accent 6" w:semiHidden="0" w:uiPriority="73" w:unhideWhenUsed="0"/>
-    <w:lsdException w:name="Subtle Emphasis" w:semiHidden="0" w:uiPriority="19" w:unhideWhenUsed="0" w:qFormat="1"/>
-    <w:lsdException w:name="Intense Emphasis" w:semiHidden="0" w:uiPriority="21" w:unhideWhenUsed="0" w:qFormat="1"/>
-    <w:lsdException w:name="Subtle Reference" w:semiHidden="0" w:uiPriority="31" w:unhideWhenUsed="0" w:qFormat="1"/>
-    <w:lsdException w:name="Intense Reference" w:semiHidden="0" w:uiPriority="32" w:unhideWhenUsed="0" w:qFormat="1"/>
-    <w:lsdException w:name="Book Title" w:semiHidden="0" w:uiPriority="33" w:unhideWhenUsed="0" w:qFormat="1"/>
-    <w:lsdException w:name="Bibliography" w:uiPriority="37"/>
-    <w:lsdException w:name="TOC Heading" w:uiPriority="39" w:qFormat="1"/>
+  <w:latentStyles w:defLockedState="0" w:defUIPriority="99" w:defSemiHidden="0" w:defUnhideWhenUsed="0" w:defQFormat="0" w:count="375">
+    <w:lsdException w:name="Normal" w:uiPriority="0" w:qFormat="1"/>
+    <w:lsdException w:name="heading 1" w:uiPriority="9" w:qFormat="1"/>
+    <w:lsdException w:name="heading 2" w:semiHidden="1" w:uiPriority="9" w:unhideWhenUsed="1" w:qFormat="1"/>
+    <w:lsdException w:name="heading 3" w:semiHidden="1" w:uiPriority="9" w:unhideWhenUsed="1" w:qFormat="1"/>
+    <w:lsdException w:name="heading 4" w:semiHidden="1" w:uiPriority="9" w:unhideWhenUsed="1" w:qFormat="1"/>
+    <w:lsdException w:name="heading 5" w:semiHidden="1" w:uiPriority="9" w:unhideWhenUsed="1" w:qFormat="1"/>
+    <w:lsdException w:name="heading 6" w:semiHidden="1" w:uiPriority="9" w:unhideWhenUsed="1" w:qFormat="1"/>
+    <w:lsdException w:name="heading 7" w:semiHidden="1" w:uiPriority="9" w:unhideWhenUsed="1" w:qFormat="1"/>
+    <w:lsdException w:name="heading 8" w:semiHidden="1" w:uiPriority="9" w:unhideWhenUsed="1" w:qFormat="1"/>
+    <w:lsdException w:name="heading 9" w:semiHidden="1" w:uiPriority="9" w:unhideWhenUsed="1" w:qFormat="1"/>
+    <w:lsdException w:name="index 1" w:semiHidden="1" w:unhideWhenUsed="1"/>
+    <w:lsdException w:name="index 2" w:semiHidden="1" w:unhideWhenUsed="1"/>
+    <w:lsdException w:name="index 3" w:semiHidden="1" w:unhideWhenUsed="1"/>
+    <w:lsdException w:name="index 4" w:semiHidden="1" w:unhideWhenUsed="1"/>
+    <w:lsdException w:name="index 5" w:semiHidden="1" w:unhideWhenUsed="1"/>
+    <w:lsdException w:name="index 6" w:semiHidden="1" w:unhideWhenUsed="1"/>
+    <w:lsdException w:name="index 7" w:semiHidden="1" w:unhideWhenUsed="1"/>
+    <w:lsdException w:name="index 8" w:semiHidden="1" w:unhideWhenUsed="1"/>
+    <w:lsdException w:name="index 9" w:semiHidden="1" w:unhideWhenUsed="1"/>
+    <w:lsdException w:name="toc 1" w:semiHidden="1" w:uiPriority="39" w:unhideWhenUsed="1"/>
+    <w:lsdException w:name="toc 2" w:semiHidden="1" w:uiPriority="39" w:unhideWhenUsed="1"/>
+    <w:lsdException w:name="toc 3" w:semiHidden="1" w:uiPriority="39" w:unhideWhenUsed="1"/>
+    <w:lsdException w:name="toc 4" w:semiHidden="1" w:uiPriority="39" w:unhideWhenUsed="1"/>
+    <w:lsdException w:name="toc 5" w:semiHidden="1" w:uiPriority="39" w:unhideWhenUsed="1"/>
+    <w:lsdException w:name="toc 6" w:semiHidden="1" w:uiPriority="39" w:unhideWhenUsed="1"/>
+    <w:lsdException w:name="toc 7" w:semiHidden="1" w:uiPriority="39" w:unhideWhenUsed="1"/>
+    <w:lsdException w:name="toc 8" w:semiHidden="1" w:uiPriority="39" w:unhideWhenUsed="1"/>
+    <w:lsdException w:name="toc 9" w:semiHidden="1" w:uiPriority="39" w:unhideWhenUsed="1"/>
+    <w:lsdException w:name="Normal Indent" w:semiHidden="1" w:unhideWhenUsed="1"/>
+    <w:lsdException w:name="footnote text" w:semiHidden="1" w:unhideWhenUsed="1"/>
+    <w:lsdException w:name="annotation text" w:semiHidden="1" w:unhideWhenUsed="1"/>
+    <w:lsdException w:name="header" w:semiHidden="1" w:unhideWhenUsed="1"/>
+    <w:lsdException w:name="footer" w:semiHidden="1" w:unhideWhenUsed="1"/>
+    <w:lsdException w:name="index heading" w:semiHidden="1" w:unhideWhenUsed="1"/>
+    <w:lsdException w:name="caption" w:semiHidden="1" w:uiPriority="35" w:unhideWhenUsed="1" w:qFormat="1"/>
+    <w:lsdException w:name="table of figures" w:semiHidden="1" w:unhideWhenUsed="1"/>
+    <w:lsdException w:name="envelope address" w:semiHidden="1" w:unhideWhenUsed="1"/>
+    <w:lsdException w:name="envelope return" w:semiHidden="1" w:unhideWhenUsed="1"/>
+    <w:lsdException w:name="footnote reference" w:semiHidden="1" w:unhideWhenUsed="1"/>
+    <w:lsdException w:name="annotation reference" w:semiHidden="1" w:unhideWhenUsed="1"/>
+    <w:lsdException w:name="line number" w:semiHidden="1" w:unhideWhenUsed="1"/>
+    <w:lsdException w:name="page number" w:semiHidden="1" w:unhideWhenUsed="1"/>
+    <w:lsdException w:name="endnote reference" w:semiHidden="1" w:unhideWhenUsed="1"/>
+    <w:lsdException w:name="endnote text" w:semiHidden="1" w:unhideWhenUsed="1"/>
+    <w:lsdException w:name="table of authorities" w:semiHidden="1" w:unhideWhenUsed="1"/>
+    <w:lsdException w:name="macro" w:semiHidden="1" w:unhideWhenUsed="1"/>
+    <w:lsdException w:name="toa heading" w:semiHidden="1" w:unhideWhenUsed="1"/>
+    <w:lsdException w:name="List" w:semiHidden="1" w:unhideWhenUsed="1"/>
+    <w:lsdException w:name="List Bullet" w:semiHidden="1" w:unhideWhenUsed="1"/>
+    <w:lsdException w:name="List Number" w:semiHidden="1" w:unhideWhenUsed="1"/>
+    <w:lsdException w:name="List 2" w:semiHidden="1" w:unhideWhenUsed="1"/>
+    <w:lsdException w:name="List 3" w:semiHidden="1" w:unhideWhenUsed="1"/>
+    <w:lsdException w:name="List 4" w:semiHidden="1" w:unhideWhenUsed="1"/>
+    <w:lsdException w:name="List 5" w:semiHidden="1" w:unhideWhenUsed="1"/>
+    <w:lsdException w:name="List Bullet 2" w:semiHidden="1" w:unhideWhenUsed="1"/>
+    <w:lsdException w:name="List Bullet 3" w:semiHidden="1" w:unhideWhenUsed="1"/>
+    <w:lsdException w:name="List Bullet 4" w:semiHidden="1" w:unhideWhenUsed="1"/>
+    <w:lsdException w:name="List Bullet 5" w:semiHidden="1" w:unhideWhenUsed="1"/>
+    <w:lsdException w:name="List Number 2" w:semiHidden="1" w:unhideWhenUsed="1"/>
+    <w:lsdException w:name="List Number 3" w:semiHidden="1" w:unhideWhenUsed="1"/>
+    <w:lsdException w:name="List Number 4" w:semiHidden="1" w:unhideWhenUsed="1"/>
+    <w:lsdException w:name="List Number 5" w:semiHidden="1" w:unhideWhenUsed="1"/>
+    <w:lsdException w:name="Title" w:uiPriority="10" w:qFormat="1"/>
+    <w:lsdException w:name="Closing" w:semiHidden="1" w:unhideWhenUsed="1"/>
+    <w:lsdException w:name="Signature" w:semiHidden="1" w:unhideWhenUsed="1"/>
+    <w:lsdException w:name="Default Paragraph Font" w:semiHidden="1" w:uiPriority="1" w:unhideWhenUsed="1"/>
+    <w:lsdException w:name="Body Text" w:semiHidden="1" w:unhideWhenUsed="1"/>
+    <w:lsdException w:name="Body Text Indent" w:semiHidden="1" w:unhideWhenUsed="1"/>
+    <w:lsdException w:name="List Continue" w:semiHidden="1" w:unhideWhenUsed="1"/>
+    <w:lsdException w:name="List Continue 2" w:semiHidden="1" w:unhideWhenUsed="1"/>
+    <w:lsdException w:name="List Continue 3" w:semiHidden="1" w:unhideWhenUsed="1"/>
+    <w:lsdException w:name="List Continue 4" w:semiHidden="1" w:unhideWhenUsed="1"/>
+    <w:lsdException w:name="List Continue 5" w:semiHidden="1" w:unhideWhenUsed="1"/>
+    <w:lsdException w:name="Message Header" w:semiHidden="1" w:unhideWhenUsed="1"/>
+    <w:lsdException w:name="Subtitle" w:uiPriority="11" w:qFormat="1"/>
+    <w:lsdException w:name="Salutation" w:semiHidden="1" w:unhideWhenUsed="1"/>
+    <w:lsdException w:name="Date" w:semiHidden="1" w:unhideWhenUsed="1"/>
+    <w:lsdException w:name="Body Text First Indent" w:semiHidden="1" w:unhideWhenUsed="1"/>
+    <w:lsdException w:name="Body Text First Indent 2" w:semiHidden="1" w:unhideWhenUsed="1"/>
+    <w:lsdException w:name="Note Heading" w:semiHidden="1" w:unhideWhenUsed="1"/>
+    <w:lsdException w:name="Body Text 2" w:semiHidden="1" w:unhideWhenUsed="1"/>
+    <w:lsdException w:name="Body Text 3" w:semiHidden="1" w:unhideWhenUsed="1"/>
+    <w:lsdException w:name="Body Text Indent 2" w:semiHidden="1" w:unhideWhenUsed="1"/>
+    <w:lsdException w:name="Body Text Indent 3" w:semiHidden="1" w:unhideWhenUsed="1"/>
+    <w:lsdException w:name="Block Text" w:semiHidden="1" w:unhideWhenUsed="1"/>
+    <w:lsdException w:name="Hyperlink" w:semiHidden="1" w:unhideWhenUsed="1"/>
+    <w:lsdException w:name="FollowedHyperlink" w:semiHidden="1" w:unhideWhenUsed="1"/>
+    <w:lsdException w:name="Strong" w:uiPriority="22" w:qFormat="1"/>
+    <w:lsdException w:name="Emphasis" w:uiPriority="20" w:qFormat="1"/>
+    <w:lsdException w:name="Document Map" w:semiHidden="1" w:unhideWhenUsed="1"/>
+    <w:lsdException w:name="Plain Text" w:semiHidden="1" w:unhideWhenUsed="1"/>
+    <w:lsdException w:name="E-mail Signature" w:semiHidden="1" w:unhideWhenUsed="1"/>
+    <w:lsdException w:name="HTML Top of Form" w:semiHidden="1" w:unhideWhenUsed="1"/>
+    <w:lsdException w:name="HTML Bottom of Form" w:semiHidden="1" w:unhideWhenUsed="1"/>
+    <w:lsdException w:name="Normal (Web)" w:semiHidden="1" w:unhideWhenUsed="1"/>
+    <w:lsdException w:name="HTML Acronym" w:semiHidden="1" w:unhideWhenUsed="1"/>
+    <w:lsdException w:name="HTML Address" w:semiHidden="1" w:unhideWhenUsed="1"/>
+    <w:lsdException w:name="HTML Cite" w:semiHidden="1" w:unhideWhenUsed="1"/>
+    <w:lsdException w:name="HTML Code" w:semiHidden="1" w:unhideWhenUsed="1"/>
+    <w:lsdException w:name="HTML Definition" w:semiHidden="1" w:unhideWhenUsed="1"/>
+    <w:lsdException w:name="HTML Keyboard" w:semiHidden="1" w:unhideWhenUsed="1"/>
+    <w:lsdException w:name="HTML Preformatted" w:semiHidden="1" w:unhideWhenUsed="1"/>
+    <w:lsdException w:name="HTML Sample" w:semiHidden="1" w:unhideWhenUsed="1"/>
+    <w:lsdException w:name="HTML Typewriter" w:semiHidden="1" w:unhideWhenUsed="1"/>
+    <w:lsdException w:name="HTML Variable" w:semiHidden="1" w:unhideWhenUsed="1"/>
+    <w:lsdException w:name="Normal Table" w:semiHidden="1" w:unhideWhenUsed="1"/>
+    <w:lsdException w:name="annotation subject" w:semiHidden="1" w:unhideWhenUsed="1"/>
+    <w:lsdException w:name="No List" w:semiHidden="1" w:unhideWhenUsed="1"/>
+    <w:lsdException w:name="Outline List 1" w:semiHidden="1" w:unhideWhenUsed="1"/>
+    <w:lsdException w:name="Outline List 2" w:semiHidden="1" w:unhideWhenUsed="1"/>
+    <w:lsdException w:name="Outline List 3" w:semiHidden="1" w:unhideWhenUsed="1"/>
+    <w:lsdException w:name="Table Simple 1" w:semiHidden="1" w:unhideWhenUsed="1"/>
+    <w:lsdException w:name="Table Simple 2" w:semiHidden="1" w:unhideWhenUsed="1"/>
+    <w:lsdException w:name="Table Simple 3" w:semiHidden="1" w:unhideWhenUsed="1"/>
+    <w:lsdException w:name="Table Classic 1" w:semiHidden="1" w:unhideWhenUsed="1"/>
+    <w:lsdException w:name="Table Classic 2" w:semiHidden="1" w:unhideWhenUsed="1"/>
+    <w:lsdException w:name="Table Classic 3" w:semiHidden="1" w:unhideWhenUsed="1"/>
+    <w:lsdException w:name="Table Classic 4" w:semiHidden="1" w:unhideWhenUsed="1"/>
+    <w:lsdException w:name="Table Colorful 1" w:semiHidden="1" w:unhideWhenUsed="1"/>
+    <w:lsdException w:name="Table Colorful 2" w:semiHidden="1" w:unhideWhenUsed="1"/>
+    <w:lsdException w:name="Table Colorful 3" w:semiHidden="1" w:unhideWhenUsed="1"/>
+    <w:lsdException w:name="Table Columns 1" w:semiHidden="1" w:unhideWhenUsed="1"/>
+    <w:lsdException w:name="Table Columns 2" w:semiHidden="1" w:unhideWhenUsed="1"/>
+    <w:lsdException w:name="Table Columns 3" w:semiHidden="1" w:unhideWhenUsed="1"/>
+    <w:lsdException w:name="Table Columns 4" w:semiHidden="1" w:unhideWhenUsed="1"/>
+    <w:lsdException w:name="Table Columns 5" w:semiHidden="1" w:unhideWhenUsed="1"/>
+    <w:lsdException w:name="Table Grid 1" w:semiHidden="1" w:unhideWhenUsed="1"/>
+    <w:lsdException w:name="Table Grid 2" w:semiHidden="1" w:unhideWhenUsed="1"/>
+    <w:lsdException w:name="Table Grid 3" w:semiHidden="1" w:unhideWhenUsed="1"/>
+    <w:lsdException w:name="Table Grid 4" w:semiHidden="1" w:unhideWhenUsed="1"/>
+    <w:lsdException w:name="Table Grid 5" w:semiHidden="1" w:unhideWhenUsed="1"/>
+    <w:lsdException w:name="Table Grid 6" w:semiHidden="1" w:unhideWhenUsed="1"/>
+    <w:lsdException w:name="Table Grid 7" w:semiHidden="1" w:unhideWhenUsed="1"/>
+    <w:lsdException w:name="Table Grid 8" w:semiHidden="1" w:unhideWhenUsed="1"/>
+    <w:lsdException w:name="Table List 1" w:semiHidden="1" w:unhideWhenUsed="1"/>
+    <w:lsdException w:name="Table List 2" w:semiHidden="1" w:unhideWhenUsed="1"/>
+    <w:lsdException w:name="Table List 3" w:semiHidden="1" w:unhideWhenUsed="1"/>
+    <w:lsdException w:name="Table List 4" w:semiHidden="1" w:unhideWhenUsed="1"/>
+    <w:lsdException w:name="Table List 5" w:semiHidden="1" w:unhideWhenUsed="1"/>
+    <w:lsdException w:name="Table List 6" w:semiHidden="1" w:unhideWhenUsed="1"/>
+    <w:lsdException w:name="Table List 7" w:semiHidden="1" w:unhideWhenUsed="1"/>
+    <w:lsdException w:name="Table List 8" w:semiHidden="1" w:unhideWhenUsed="1"/>
+    <w:lsdException w:name="Table 3D effects 1" w:semiHidden="1" w:unhideWhenUsed="1"/>
+    <w:lsdException w:name="Table 3D effects 2" w:semiHidden="1" w:unhideWhenUsed="1"/>
+    <w:lsdException w:name="Table 3D effects 3" w:semiHidden="1" w:unhideWhenUsed="1"/>
+    <w:lsdException w:name="Table Contemporary" w:semiHidden="1" w:unhideWhenUsed="1"/>
+    <w:lsdException w:name="Table Elegant" w:semiHidden="1" w:unhideWhenUsed="1"/>
+    <w:lsdException w:name="Table Professional" w:semiHidden="1" w:unhideWhenUsed="1"/>
+    <w:lsdException w:name="Table Subtle 1" w:semiHidden="1" w:unhideWhenUsed="1"/>
+    <w:lsdException w:name="Table Subtle 2" w:semiHidden="1" w:unhideWhenUsed="1"/>
+    <w:lsdException w:name="Table Web 1" w:semiHidden="1" w:unhideWhenUsed="1"/>
+    <w:lsdException w:name="Table Web 2" w:semiHidden="1" w:unhideWhenUsed="1"/>
+    <w:lsdException w:name="Table Web 3" w:semiHidden="1" w:unhideWhenUsed="1"/>
+    <w:lsdException w:name="Balloon Text" w:semiHidden="1" w:unhideWhenUsed="1"/>
+    <w:lsdException w:name="Table Grid" w:uiPriority="39"/>
+    <w:lsdException w:name="Table Theme" w:semiHidden="1" w:unhideWhenUsed="1"/>
+    <w:lsdException w:name="Placeholder Text" w:semiHidden="1"/>
+    <w:lsdException w:name="No Spacing" w:uiPriority="1" w:qFormat="1"/>
+    <w:lsdException w:name="Light Shading" w:uiPriority="60"/>
+    <w:lsdException w:name="Light List" w:uiPriority="61"/>
+    <w:lsdException w:name="Light Grid" w:uiPriority="62"/>
+    <w:lsdException w:name="Medium Shading 1" w:uiPriority="63"/>
+    <w:lsdException w:name="Medium Shading 2" w:uiPriority="64"/>
+    <w:lsdException w:name="Medium List 1" w:uiPriority="65"/>
+    <w:lsdException w:name="Medium List 2" w:uiPriority="66"/>
+    <w:lsdException w:name="Medium Grid 1" w:uiPriority="67"/>
+    <w:lsdException w:name="Medium Grid 2" w:uiPriority="68"/>
+    <w:lsdException w:name="Medium Grid 3" w:uiPriority="69"/>
+    <w:lsdException w:name="Dark List" w:uiPriority="70"/>
+    <w:lsdException w:name="Colorful Shading" w:uiPriority="71"/>
+    <w:lsdException w:name="Colorful List" w:uiPriority="72"/>
+    <w:lsdException w:name="Colorful Grid" w:uiPriority="73"/>
+    <w:lsdException w:name="Light Shading Accent 1" w:uiPriority="60"/>
+    <w:lsdException w:name="Light List Accent 1" w:uiPriority="61"/>
+    <w:lsdException w:name="Light Grid Accent 1" w:uiPriority="62"/>
+    <w:lsdException w:name="Medium Shading 1 Accent 1" w:uiPriority="63"/>
+    <w:lsdException w:name="Medium Shading 2 Accent 1" w:uiPriority="64"/>
+    <w:lsdException w:name="Medium List 1 Accent 1" w:uiPriority="65"/>
+    <w:lsdException w:name="Revision" w:semiHidden="1"/>
+    <w:lsdException w:name="List Paragraph" w:uiPriority="34" w:qFormat="1"/>
+    <w:lsdException w:name="Quote" w:uiPriority="29" w:qFormat="1"/>
+    <w:lsdException w:name="Intense Quote" w:uiPriority="30" w:qFormat="1"/>
+    <w:lsdException w:name="Medium List 2 Accent 1" w:uiPriority="66"/>
+    <w:lsdException w:name="Medium Grid 1 Accent 1" w:uiPriority="67"/>
+    <w:lsdException w:name="Medium Grid 2 Accent 1" w:uiPriority="68"/>
+    <w:lsdException w:name="Medium Grid 3 Accent 1" w:uiPriority="69"/>
+    <w:lsdException w:name="Dark List Accent 1" w:uiPriority="70"/>
+    <w:lsdException w:name="Colorful Shading Accent 1" w:uiPriority="71"/>
+    <w:lsdException w:name="Colorful List Accent 1" w:uiPriority="72"/>
+    <w:lsdException w:name="Colorful Grid Accent 1" w:uiPriority="73"/>
+    <w:lsdException w:name="Light Shading Accent 2" w:uiPriority="60"/>
+    <w:lsdException w:name="Light List Accent 2" w:uiPriority="61"/>
+    <w:lsdException w:name="Light Grid Accent 2" w:uiPriority="62"/>
+    <w:lsdException w:name="Medium Shading 1 Accent 2" w:uiPriority="63"/>
+    <w:lsdException w:name="Medium Shading 2 Accent 2" w:uiPriority="64"/>
+    <w:lsdException w:name="Medium List 1 Accent 2" w:uiPriority="65"/>
+    <w:lsdException w:name="Medium List 2 Accent 2" w:uiPriority="66"/>
+    <w:lsdException w:name="Medium Grid 1 Accent 2" w:uiPriority="67"/>
+    <w:lsdException w:name="Medium Grid 2 Accent 2" w:uiPriority="68"/>
+    <w:lsdException w:name="Medium Grid 3 Accent 2" w:uiPriority="69"/>
+    <w:lsdException w:name="Dark List Accent 2" w:uiPriority="70"/>
+    <w:lsdException w:name="Colorful Shading Accent 2" w:uiPriority="71"/>
+    <w:lsdException w:name="Colorful List Accent 2" w:uiPriority="72"/>
+    <w:lsdException w:name="Colorful Grid Accent 2" w:uiPriority="73"/>
+    <w:lsdException w:name="Light Shading Accent 3" w:uiPriority="60"/>
+    <w:lsdException w:name="Light List Accent 3" w:uiPriority="61"/>
+    <w:lsdException w:name="Light Grid Accent 3" w:uiPriority="62"/>
+    <w:lsdException w:name="Medium Shading 1 Accent 3" w:uiPriority="63"/>
+    <w:lsdException w:name="Medium Shading 2 Accent 3" w:uiPriority="64"/>
+    <w:lsdException w:name="Medium List 1 Accent 3" w:uiPriority="65"/>
+    <w:lsdException w:name="Medium List 2 Accent 3" w:uiPriority="66"/>
+    <w:lsdException w:name="Medium Grid 1 Accent 3" w:uiPriority="67"/>
+    <w:lsdException w:name="Medium Grid 2 Accent 3" w:uiPriority="68"/>
+    <w:lsdException w:name="Medium Grid 3 Accent 3" w:uiPriority="69"/>
+    <w:lsdException w:name="Dark List Accent 3" w:uiPriority="70"/>
+    <w:lsdException w:name="Colorful Shading Accent 3" w:uiPriority="71"/>
+    <w:lsdException w:name="Colorful List Accent 3" w:uiPriority="72"/>
+    <w:lsdException w:name="Colorful Grid Accent 3" w:uiPriority="73"/>
+    <w:lsdException w:name="Light Shading Accent 4" w:uiPriority="60"/>
+    <w:lsdException w:name="Light List Accent 4" w:uiPriority="61"/>
+    <w:lsdException w:name="Light Grid Accent 4" w:uiPriority="62"/>
+    <w:lsdException w:name="Medium Shading 1 Accent 4" w:uiPriority="63"/>
+    <w:lsdException w:name="Medium Shading 2 Accent 4" w:uiPriority="64"/>
+    <w:lsdException w:name="Medium List 1 Accent 4" w:uiPriority="65"/>
+    <w:lsdException w:name="Medium List 2 Accent 4" w:uiPriority="66"/>
+    <w:lsdException w:name="Medium Grid 1 Accent 4" w:uiPriority="67"/>
+    <w:lsdException w:name="Medium Grid 2 Accent 4" w:uiPriority="68"/>
+    <w:lsdException w:name="Medium Grid 3 Accent 4" w:uiPriority="69"/>
+    <w:lsdException w:name="Dark List Accent 4" w:uiPriority="70"/>
+    <w:lsdException w:name="Colorful Shading Accent 4" w:uiPriority="71"/>
+    <w:lsdException w:name="Colorful List Accent 4" w:uiPriority="72"/>
+    <w:lsdException w:name="Colorful Grid Accent 4" w:uiPriority="73"/>
+    <w:lsdException w:name="Light Shading Accent 5" w:uiPriority="60"/>
+    <w:lsdException w:name="Light List Accent 5" w:uiPriority="61"/>
+    <w:lsdException w:name="Light Grid Accent 5" w:uiPriority="62"/>
+    <w:lsdException w:name="Medium Shading 1 Accent 5" w:uiPriority="63"/>
+    <w:lsdException w:name="Medium Shading 2 Accent 5" w:uiPriority="64"/>
+    <w:lsdException w:name="Medium List 1 Accent 5" w:uiPriority="65"/>
+    <w:lsdException w:name="Medium List 2 Accent 5" w:uiPriority="66"/>
+    <w:lsdException w:name="Medium Grid 1 Accent 5" w:uiPriority="67"/>
+    <w:lsdException w:name="Medium Grid 2 Accent 5" w:uiPriority="68"/>
+    <w:lsdException w:name="Medium Grid 3 Accent 5" w:uiPriority="69"/>
+    <w:lsdException w:name="Dark List Accent 5" w:uiPriority="70"/>
+    <w:lsdException w:name="Colorful Shading Accent 5" w:uiPriority="71"/>
+    <w:lsdException w:name="Colorful List Accent 5" w:uiPriority="72"/>
+    <w:lsdException w:name="Colorful Grid Accent 5" w:uiPriority="73"/>
+    <w:lsdException w:name="Light Shading Accent 6" w:uiPriority="60"/>
+    <w:lsdException w:name="Light List Accent 6" w:uiPriority="61"/>
+    <w:lsdException w:name="Light Grid Accent 6" w:uiPriority="62"/>
+    <w:lsdException w:name="Medium Shading 1 Accent 6" w:uiPriority="63"/>
+    <w:lsdException w:name="Medium Shading 2 Accent 6" w:uiPriority="64"/>
+    <w:lsdException w:name="Medium List 1 Accent 6" w:uiPriority="65"/>
+    <w:lsdException w:name="Medium List 2 Accent 6" w:uiPriority="66"/>
+    <w:lsdException w:name="Medium Grid 1 Accent 6" w:uiPriority="67"/>
+    <w:lsdException w:name="Medium Grid 2 Accent 6" w:uiPriority="68"/>
+    <w:lsdException w:name="Medium Grid 3 Accent 6" w:uiPriority="69"/>
+    <w:lsdException w:name="Dark List Accent 6" w:uiPriority="70"/>
+    <w:lsdException w:name="Colorful Shading Accent 6" w:uiPriority="71"/>
+    <w:lsdException w:name="Colorful List Accent 6" w:uiPriority="72"/>
+    <w:lsdException w:name="Colorful Grid Accent 6" w:uiPriority="73"/>
+    <w:lsdException w:name="Subtle Emphasis" w:uiPriority="19" w:qFormat="1"/>
+    <w:lsdException w:name="Intense Emphasis" w:uiPriority="21" w:qFormat="1"/>
+    <w:lsdException w:name="Subtle Reference" w:uiPriority="31" w:qFormat="1"/>
+    <w:lsdException w:name="Intense Reference" w:uiPriority="32" w:qFormat="1"/>
+    <w:lsdException w:name="Book Title" w:uiPriority="33" w:qFormat="1"/>
+    <w:lsdException w:name="Bibliography" w:semiHidden="1" w:uiPriority="37" w:unhideWhenUsed="1"/>
+    <w:lsdException w:name="TOC Heading" w:semiHidden="1" w:uiPriority="39" w:unhideWhenUsed="1" w:qFormat="1"/>
+    <w:lsdException w:name="Grid Table Light" w:semiHidden="1" w:unhideWhenUsed="1"/>
+    <w:lsdException w:name="Grid Table 1 Light" w:semiHidden="1" w:unhideWhenUsed="1"/>
+    <w:lsdException w:name="Grid Table 2" w:semiHidden="1" w:unhideWhenUsed="1"/>
+    <w:lsdException w:name="Grid Table 3" w:semiHidden="1" w:unhideWhenUsed="1"/>
+    <w:lsdException w:name="Grid Table 4" w:uiPriority="49"/>
+    <w:lsdException w:name="Grid Table 5 Dark" w:uiPriority="50"/>
+    <w:lsdException w:name="Grid Table 6 Colorful" w:uiPriority="51"/>
+    <w:lsdException w:name="Grid Table 7 Colorful" w:uiPriority="52"/>
+    <w:lsdException w:name="Grid Table 1 Light Accent 1" w:uiPriority="46"/>
+    <w:lsdException w:name="Grid Table 2 Accent 1" w:uiPriority="47"/>
+    <w:lsdException w:name="Grid Table 3 Accent 1" w:uiPriority="48"/>
+    <w:lsdException w:name="Grid Table 4 Accent 1" w:uiPriority="49"/>
+    <w:lsdException w:name="Grid Table 5 Dark Accent 1" w:uiPriority="50"/>
+    <w:lsdException w:name="Grid Table 6 Colorful Accent 1" w:uiPriority="51"/>
+    <w:lsdException w:name="Grid Table 7 Colorful Accent 1" w:uiPriority="52"/>
+    <w:lsdException w:name="Grid Table 1 Light Accent 2" w:uiPriority="46"/>
+    <w:lsdException w:name="Grid Table 2 Accent 2" w:uiPriority="47"/>
+    <w:lsdException w:name="Grid Table 3 Accent 2" w:uiPriority="48"/>
+    <w:lsdException w:name="Grid Table 4 Accent 2" w:uiPriority="49"/>
+    <w:lsdException w:name="Grid Table 5 Dark Accent 2" w:uiPriority="50"/>
+    <w:lsdException w:name="Grid Table 6 Colorful Accent 2" w:uiPriority="51"/>
+    <w:lsdException w:name="Grid Table 7 Colorful Accent 2" w:uiPriority="52"/>
+    <w:lsdException w:name="Grid Table 1 Light Accent 3" w:uiPriority="46"/>
+    <w:lsdException w:name="Grid Table 2 Accent 3" w:uiPriority="47"/>
+    <w:lsdException w:name="Grid Table 3 Accent 3" w:uiPriority="48"/>
+    <w:lsdException w:name="Grid Table 4 Accent 3" w:uiPriority="49"/>
+    <w:lsdException w:name="Grid Table 5 Dark Accent 3" w:uiPriority="50"/>
+    <w:lsdException w:name="Grid Table 6 Colorful Accent 3" w:uiPriority="51"/>
+    <w:lsdException w:name="Grid Table 7 Colorful Accent 3" w:uiPriority="52"/>
+    <w:lsdException w:name="Grid Table 1 Light Accent 4" w:uiPriority="46"/>
+    <w:lsdException w:name="Grid Table 2 Accent 4" w:uiPriority="47"/>
+    <w:lsdException w:name="Grid Table 3 Accent 4" w:uiPriority="48"/>
+    <w:lsdException w:name="Grid Table 4 Accent 4" w:uiPriority="49"/>
+    <w:lsdException w:name="Grid Table 5 Dark Accent 4" w:uiPriority="50"/>
+    <w:lsdException w:name="Grid Table 6 Colorful Accent 4" w:uiPriority="51"/>
+    <w:lsdException w:name="Grid Table 7 Colorful Accent 4" w:uiPriority="52"/>
+    <w:lsdException w:name="Grid Table 1 Light Accent 5" w:uiPriority="46"/>
+    <w:lsdException w:name="Grid Table 2 Accent 5" w:uiPriority="47"/>
+    <w:lsdException w:name="Grid Table 3 Accent 5" w:uiPriority="48"/>
+    <w:lsdException w:name="Grid Table 4 Accent 5" w:uiPriority="49"/>
+    <w:lsdException w:name="Grid Table 5 Dark Accent 5" w:uiPriority="50"/>
+    <w:lsdException w:name="Grid Table 6 Colorful Accent 5" w:uiPriority="51"/>
+    <w:lsdException w:name="Grid Table 7 Colorful Accent 5" w:uiPriority="52"/>
+    <w:lsdException w:name="Grid Table 1 Light Accent 6" w:uiPriority="46"/>
+    <w:lsdException w:name="Grid Table 2 Accent 6" w:uiPriority="47"/>
+    <w:lsdException w:name="Grid Table 3 Accent 6" w:uiPriority="48"/>
+    <w:lsdException w:name="Grid Table 4 Accent 6" w:uiPriority="49"/>
+    <w:lsdException w:name="Grid Table 5 Dark Accent 6" w:uiPriority="50"/>
+    <w:lsdException w:name="Grid Table 6 Colorful Accent 6" w:uiPriority="51"/>
+    <w:lsdException w:name="Grid Table 7 Colorful Accent 6" w:uiPriority="52"/>
+    <w:lsdException w:name="List Table 1 Light" w:uiPriority="46"/>
+    <w:lsdException w:name="List Table 2" w:uiPriority="47"/>
+    <w:lsdException w:name="List Table 3" w:uiPriority="48"/>
+    <w:lsdException w:name="List Table 4" w:uiPriority="49"/>
+    <w:lsdException w:name="List Table 5 Dark" w:uiPriority="50"/>
+    <w:lsdException w:name="List Table 6 Colorful" w:uiPriority="51"/>
+    <w:lsdException w:name="List Table 7 Colorful" w:uiPriority="52"/>
+    <w:lsdException w:name="List Table 1 Light Accent 1" w:uiPriority="46"/>
+    <w:lsdException w:name="List Table 2 Accent 1" w:uiPriority="47"/>
+    <w:lsdException w:name="List Table 3 Accent 1" w:uiPriority="48"/>
+    <w:lsdException w:name="List Table 4 Accent 1" w:uiPriority="49"/>
+    <w:lsdException w:name="List Table 5 Dark Accent 1" w:uiPriority="50"/>
+    <w:lsdException w:name="List Table 6 Colorful Accent 1" w:uiPriority="51"/>
+    <w:lsdException w:name="List Table 7 Colorful Accent 1" w:uiPriority="52"/>
+    <w:lsdException w:name="List Table 1 Light Accent 2" w:uiPriority="46"/>
+    <w:lsdException w:name="List Table 2 Accent 2" w:uiPriority="47"/>
+    <w:lsdException w:name="List Table 3 Accent 2" w:uiPriority="48"/>
+    <w:lsdException w:name="List Table 4 Accent 2" w:uiPriority="49"/>
+    <w:lsdException w:name="List Table 5 Dark Accent 2" w:uiPriority="50"/>
+    <w:lsdException w:name="List Table 6 Colorful Accent 2" w:uiPriority="51"/>
+    <w:lsdException w:name="List Table 7 Colorful Accent 2" w:uiPriority="52"/>
+    <w:lsdException w:name="List Table 1 Light Accent 3" w:uiPriority="46"/>
+    <w:lsdException w:name="List Table 2 Accent 3" w:uiPriority="47"/>
+    <w:lsdException w:name="List Table 3 Accent 3" w:uiPriority="48"/>
+    <w:lsdException w:name="List Table 4 Accent 3" w:uiPriority="49"/>
+    <w:lsdException w:name="List Table 5 Dark Accent 3" w:uiPriority="50"/>
+    <w:lsdException w:name="List Table 6 Colorful Accent 3" w:uiPriority="51"/>
+    <w:lsdException w:name="List Table 7 Colorful Accent 3" w:uiPriority="52"/>
+    <w:lsdException w:name="List Table 1 Light Accent 4" w:uiPriority="46"/>
+    <w:lsdException w:name="List Table 2 Accent 4" w:uiPriority="47"/>
+    <w:lsdException w:name="List Table 3 Accent 4" w:uiPriority="48"/>
+    <w:lsdException w:name="List Table 4 Accent 4" w:uiPriority="49"/>
+    <w:lsdException w:name="List Table 5 Dark Accent 4" w:uiPriority="50"/>
+    <w:lsdException w:name="List Table 6 Colorful Accent 4" w:uiPriority="51"/>
+    <w:lsdException w:name="List Table 7 Colorful Accent 4" w:uiPriority="52"/>
+    <w:lsdException w:name="List Table 1 Light Accent 5" w:uiPriority="46"/>
+    <w:lsdException w:name="List Table 2 Accent 5" w:uiPriority="47"/>
+    <w:lsdException w:name="List Table 3 Accent 5" w:uiPriority="48"/>
+    <w:lsdException w:name="List Table 4 Accent 5" w:uiPriority="49"/>
+    <w:lsdException w:name="List Table 5 Dark Accent 5" w:uiPriority="50"/>
+    <w:lsdException w:name="List Table 6 Colorful Accent 5" w:uiPriority="51"/>
+    <w:lsdException w:name="List Table 7 Colorful Accent 5" w:uiPriority="52"/>
+    <w:lsdException w:name="List Table 1 Light Accent 6" w:uiPriority="46"/>
+    <w:lsdException w:name="List Table 2 Accent 6" w:uiPriority="47"/>
+    <w:lsdException w:name="List Table 3 Accent 6" w:uiPriority="48"/>
+    <w:lsdException w:name="List Table 4 Accent 6" w:uiPriority="49"/>
+    <w:lsdException w:name="List Table 5 Dark Accent 6" w:uiPriority="50"/>
+    <w:lsdException w:name="List Table 6 Colorful Accent 6" w:uiPriority="51"/>
+    <w:lsdException w:name="List Table 7 Colorful Accent 6" w:uiPriority="52"/>
+    <w:lsdException w:name="Mention" w:semiHidden="1" w:unhideWhenUsed="1"/>
+    <w:lsdException w:name="Smart Hyperlink" w:semiHidden="1" w:unhideWhenUsed="1"/>
+    <w:lsdException w:name="Hashtag" w:semiHidden="1" w:unhideWhenUsed="1"/>
+    <w:lsdException w:name="Unresolved Mention" w:semiHidden="1" w:unhideWhenUsed="1"/>
   </w:latentStyles>
   <w:style w:type="paragraph" w:default="1" w:styleId="Normal">
     <w:name w:val="Normal"/>
@@ -6575,7 +7590,7 @@
   <a:extraClrSchemeLst/>
   <a:extLst>
     <a:ext uri="{05A4C25C-085E-4340-85A3-A5531E510DB2}">
-      <thm15:themeFamily xmlns:thm15="http://schemas.microsoft.com/office/thememl/2012/main" xmlns="" name="Office Theme" id="{62F939B6-93AF-4DB8-9C6B-D6C7DFDC589F}" vid="{4A3C46E8-61CC-4603-A589-7422A47A8E4A}"/>
+      <thm15:themeFamily xmlns:thm15="http://schemas.microsoft.com/office/thememl/2012/main" name="Office Theme" id="{62F939B6-93AF-4DB8-9C6B-D6C7DFDC589F}" vid="{4A3C46E8-61CC-4603-A589-7422A47A8E4A}"/>
     </a:ext>
   </a:extLst>
 </a:theme>
@@ -6610,7 +7625,7 @@
 </file>
 
 <file path=customXml/itemProps1.xml><?xml version="1.0" encoding="utf-8"?>
-<ds:datastoreItem xmlns:ds="http://schemas.openxmlformats.org/officeDocument/2006/customXml" ds:itemID="{5685AC50-D17E-6D43-9382-75F37DA84F99}">
+<ds:datastoreItem xmlns:ds="http://schemas.openxmlformats.org/officeDocument/2006/customXml" ds:itemID="{51A662B6-801E-5D4A-8648-043025264D8E}">
   <ds:schemaRefs>
     <ds:schemaRef ds:uri="http://schemas.openxmlformats.org/officeDocument/2006/bibliography"/>
   </ds:schemaRefs>
